--- a/hw3/report_R09922a02.docx
+++ b/hw3/report_R09922a02.docx
@@ -3,11 +3,6 @@
 <w:document xmlns:wpc="http://schemas.microsoft.com/office/word/2010/wordprocessingCanvas" xmlns:cx="http://schemas.microsoft.com/office/drawing/2014/chartex" xmlns:cx1="http://schemas.microsoft.com/office/drawing/2015/9/8/chartex" xmlns:cx2="http://schemas.microsoft.com/office/drawing/2015/10/21/chartex" xmlns:cx3="http://schemas.microsoft.com/office/drawing/2016/5/9/chartex" xmlns:cx4="http://schemas.microsoft.com/office/drawing/2016/5/10/chartex" xmlns:cx5="http://schemas.microsoft.com/office/drawing/2016/5/11/chartex" xmlns:cx6="http://schemas.microsoft.com/office/drawing/2016/5/12/chartex" xmlns:cx7="http://schemas.microsoft.com/office/drawing/2016/5/13/chartex" xmlns:cx8="http://schemas.microsoft.com/office/drawing/2016/5/14/chartex" xmlns:mc="http://schemas.openxmlformats.org/markup-compatibility/2006" xmlns:aink="http://schemas.microsoft.com/office/drawing/2016/ink" xmlns:am3d="http://schemas.microsoft.com/office/drawing/2017/model3d" xmlns:o="urn:schemas-microsoft-com:office:office" xmlns:r="http://schemas.openxmlformats.org/officeDocument/2006/relationships" xmlns:m="http://schemas.openxmlformats.org/officeDocument/2006/math" xmlns:v="urn:schemas-microsoft-com:vml" xmlns:wp14="http://schemas.microsoft.com/office/word/2010/wordprocessingDrawing" xmlns:wp="http://schemas.openxmlformats.org/drawingml/2006/wordprocessingDrawing" xmlns:w10="urn:schemas-microsoft-com:office:word" xmlns:w="http://schemas.openxmlformats.org/wordprocessingml/2006/main" xmlns:w14="http://schemas.microsoft.com/office/word/2010/wordml" xmlns:w15="http://schemas.microsoft.com/office/word/2012/wordml" xmlns:w16cid="http://schemas.microsoft.com/office/word/2016/wordml/cid" xmlns:w16se="http://schemas.microsoft.com/office/word/2015/wordml/symex" xmlns:wpg="http://schemas.microsoft.com/office/word/2010/wordprocessingGroup" xmlns:wpi="http://schemas.microsoft.com/office/word/2010/wordprocessingInk" xmlns:wne="http://schemas.microsoft.com/office/word/2006/wordml" xmlns:wps="http://schemas.microsoft.com/office/word/2010/wordprocessingShape" mc:Ignorable="w14 w15 w16se w16cid wp14">
   <w:body>
     <w:p>
-      <w:pPr>
-        <w:rPr>
-          <w:rFonts w:hint="eastAsia"/>
-        </w:rPr>
-      </w:pPr>
       <w:r>
         <w:rPr>
           <w:rFonts w:hint="eastAsia"/>
@@ -2366,9 +2361,6 @@
     <w:p>
       <w:pPr>
         <w:ind w:left="360"/>
-        <w:rPr>
-          <w:rFonts w:hint="eastAsia"/>
-        </w:rPr>
       </w:pPr>
     </w:p>
     <w:p>
@@ -2380,7 +2372,6 @@
         </w:numPr>
         <w:ind w:leftChars="0"/>
         <w:rPr>
-          <w:rFonts w:hint="eastAsia"/>
           <w:b/>
           <w:sz w:val="28"/>
         </w:rPr>
@@ -7851,13 +7842,7 @@
     </w:p>
     <w:p/>
     <w:p/>
-    <w:p>
-      <w:pPr>
-        <w:rPr>
-          <w:rFonts w:hint="eastAsia"/>
-        </w:rPr>
-      </w:pPr>
-    </w:p>
+    <w:p/>
     <w:p>
       <w:pPr>
         <w:pStyle w:val="a6"/>
@@ -7902,7 +7887,19 @@
         <w:rPr>
           <w:rFonts w:hint="eastAsia"/>
         </w:rPr>
-        <w:t>方法，所以在</w:t>
+        <w:t>方法，</w:t>
+      </w:r>
+      <w:r>
+        <w:rPr>
+          <w:rFonts w:hint="eastAsia"/>
+        </w:rPr>
+        <w:t>單純</w:t>
+      </w:r>
+      <w:r>
+        <w:rPr>
+          <w:rFonts w:hint="eastAsia"/>
+        </w:rPr>
+        <w:t>在</w:t>
       </w:r>
       <w:r>
         <w:rPr>
@@ -7938,9 +7935,6 @@
     <w:p>
       <w:pPr>
         <w:ind w:left="360"/>
-        <w:rPr>
-          <w:rFonts w:hint="eastAsia"/>
-        </w:rPr>
       </w:pPr>
     </w:p>
     <w:p/>
@@ -8021,9 +8015,6 @@
     <w:p>
       <w:pPr>
         <w:ind w:left="840"/>
-        <w:rPr>
-          <w:rFonts w:hint="eastAsia"/>
-        </w:rPr>
       </w:pPr>
       <w:r>
         <w:rPr>
@@ -8240,9 +8231,6 @@
           <w:numId w:val="5"/>
         </w:numPr>
         <w:ind w:leftChars="0"/>
-        <w:rPr>
-          <w:rFonts w:hint="eastAsia"/>
-        </w:rPr>
       </w:pPr>
       <w:proofErr w:type="gramStart"/>
       <w:r>
@@ -8265,13 +8253,7 @@
     <w:p/>
     <w:p/>
     <w:p/>
-    <w:p>
-      <w:pPr>
-        <w:rPr>
-          <w:rFonts w:hint="eastAsia"/>
-        </w:rPr>
-      </w:pPr>
-    </w:p>
+    <w:p/>
     <w:p>
       <w:pPr>
         <w:pStyle w:val="a6"/>
@@ -8297,9 +8279,6 @@
     <w:p>
       <w:pPr>
         <w:pStyle w:val="a6"/>
-        <w:rPr>
-          <w:rFonts w:hint="eastAsia"/>
-        </w:rPr>
       </w:pPr>
       <w:r>
         <w:rPr>
@@ -8362,7 +8341,34 @@
         <w:rPr>
           <w:rFonts w:hint="eastAsia"/>
         </w:rPr>
-        <w:t>原本真實建築物上是平行的線，在照片上依然是平行的。而</w:t>
+        <w:t>原本真實建築物上是平行的線，在照片上依然是平行的</w:t>
+      </w:r>
+      <w:r>
+        <w:rPr>
+          <w:rFonts w:hint="eastAsia"/>
+        </w:rPr>
+        <w:t>，感覺有點像是</w:t>
+      </w:r>
+      <w:r>
+        <w:rPr>
+          <w:rFonts w:hint="eastAsia"/>
+        </w:rPr>
+        <w:t>p</w:t>
+      </w:r>
+      <w:r>
+        <w:t>arallel projection</w:t>
+      </w:r>
+      <w:r>
+        <w:rPr>
+          <w:rFonts w:hint="eastAsia"/>
+        </w:rPr>
+        <w:t>的效果</w:t>
+      </w:r>
+      <w:r>
+        <w:rPr>
+          <w:rFonts w:hint="eastAsia"/>
+        </w:rPr>
+        <w:t>。而</w:t>
       </w:r>
       <w:r>
         <w:rPr>
@@ -8463,9 +8469,6 @@
     <w:p>
       <w:pPr>
         <w:pStyle w:val="a6"/>
-        <w:rPr>
-          <w:rFonts w:hint="eastAsia"/>
-        </w:rPr>
       </w:pPr>
     </w:p>
     <w:p>
@@ -8492,9 +8495,6 @@
     <w:p>
       <w:pPr>
         <w:ind w:left="360"/>
-        <w:rPr>
-          <w:rFonts w:hint="eastAsia"/>
-        </w:rPr>
       </w:pPr>
       <w:r>
         <w:t>Warp</w:t>
@@ -8627,8 +8627,13 @@
     <w:p/>
     <w:p/>
     <w:p/>
-    <w:p/>
-    <w:p/>
+    <w:p>
+      <w:pPr>
+        <w:rPr>
+          <w:rFonts w:hint="eastAsia"/>
+        </w:rPr>
+      </w:pPr>
+    </w:p>
     <w:p>
       <w:pPr>
         <w:pStyle w:val="1"/>
@@ -8668,20 +8673,55 @@
     <w:p>
       <w:pPr>
         <w:ind w:left="360"/>
-        <w:rPr>
-          <w:rFonts w:hint="eastAsia"/>
-        </w:rPr>
-      </w:pPr>
-      <w:bookmarkStart w:id="0" w:name="_GoBack"/>
-      <w:bookmarkEnd w:id="0"/>
-    </w:p>
-    <w:p>
-      <w:pPr>
-        <w:rPr>
-          <w:rFonts w:hint="eastAsia"/>
-        </w:rPr>
-      </w:pPr>
-    </w:p>
+      </w:pPr>
+      <w:r>
+        <w:rPr>
+          <w:noProof/>
+        </w:rPr>
+        <w:drawing>
+          <wp:inline distT="0" distB="0" distL="0" distR="0" wp14:anchorId="779FFCE6" wp14:editId="2CB17FE4">
+            <wp:extent cx="5754486" cy="1438275"/>
+            <wp:effectExtent l="0" t="0" r="0" b="0"/>
+            <wp:docPr id="4" name="圖片 4"/>
+            <wp:cNvGraphicFramePr>
+              <a:graphicFrameLocks xmlns:a="http://schemas.openxmlformats.org/drawingml/2006/main" noChangeAspect="1"/>
+            </wp:cNvGraphicFramePr>
+            <a:graphic xmlns:a="http://schemas.openxmlformats.org/drawingml/2006/main">
+              <a:graphicData uri="http://schemas.openxmlformats.org/drawingml/2006/picture">
+                <pic:pic xmlns:pic="http://schemas.openxmlformats.org/drawingml/2006/picture">
+                  <pic:nvPicPr>
+                    <pic:cNvPr id="4" name="output4.png"/>
+                    <pic:cNvPicPr/>
+                  </pic:nvPicPr>
+                  <pic:blipFill>
+                    <a:blip r:embed="rId8" cstate="print">
+                      <a:extLst>
+                        <a:ext uri="{28A0092B-C50C-407E-A947-70E740481C1C}">
+                          <a14:useLocalDpi xmlns:a14="http://schemas.microsoft.com/office/drawing/2010/main" val="0"/>
+                        </a:ext>
+                      </a:extLst>
+                    </a:blip>
+                    <a:stretch>
+                      <a:fillRect/>
+                    </a:stretch>
+                  </pic:blipFill>
+                  <pic:spPr>
+                    <a:xfrm>
+                      <a:off x="0" y="0"/>
+                      <a:ext cx="5758379" cy="1439248"/>
+                    </a:xfrm>
+                    <a:prstGeom prst="rect">
+                      <a:avLst/>
+                    </a:prstGeom>
+                  </pic:spPr>
+                </pic:pic>
+              </a:graphicData>
+            </a:graphic>
+          </wp:inline>
+        </w:drawing>
+      </w:r>
+    </w:p>
+    <w:p/>
     <w:p>
       <w:pPr>
         <w:pStyle w:val="a6"/>
@@ -8691,7 +8731,6 @@
         </w:numPr>
         <w:ind w:leftChars="0"/>
         <w:rPr>
-          <w:rFonts w:hint="eastAsia"/>
           <w:b/>
           <w:sz w:val="28"/>
         </w:rPr>
@@ -8701,39 +8740,785 @@
           <w:b/>
           <w:sz w:val="28"/>
         </w:rPr>
-        <w:t>Can all consecutive images be stitched into a panorama?</w:t>
-      </w:r>
-      <w:r>
+        <w:t>Can all consecutive images be stitched into a panorama? If yes, explain your reason. If not, explain under what conditions will result in a failure?</w:t>
+      </w:r>
+    </w:p>
+    <w:p>
+      <w:pPr>
+        <w:ind w:left="360"/>
+      </w:pPr>
+      <w:r>
+        <w:rPr>
+          <w:rFonts w:hint="eastAsia"/>
+        </w:rPr>
+        <w:t>就算是連續影像也</w:t>
+      </w:r>
+      <w:r>
+        <w:rPr>
+          <w:rFonts w:hint="eastAsia"/>
+          <w:b/>
+          <w:u w:val="single"/>
+        </w:rPr>
+        <w:t>不一定</w:t>
+      </w:r>
+      <w:r>
+        <w:rPr>
+          <w:rFonts w:hint="eastAsia"/>
+        </w:rPr>
+        <w:t>能夠</w:t>
+      </w:r>
+      <w:r>
+        <w:rPr>
+          <w:rFonts w:hint="eastAsia"/>
+        </w:rPr>
+        <w:t>組成一張全景圖。</w:t>
+      </w:r>
+    </w:p>
+    <w:p>
+      <w:pPr>
+        <w:ind w:left="360"/>
+      </w:pPr>
+      <w:r>
+        <w:rPr>
+          <w:rFonts w:hint="eastAsia"/>
+        </w:rPr>
+        <w:t>H</w:t>
+      </w:r>
+      <w:r>
+        <w:t>omography</w:t>
+      </w:r>
+      <w:r>
+        <w:rPr>
+          <w:rFonts w:hint="eastAsia"/>
+        </w:rPr>
+        <w:t>會假設三張不同照片是從同一焦點卻是不同角度拍攝一個更遠的平面景象。</w:t>
+      </w:r>
+      <w:r>
+        <w:rPr>
+          <w:rFonts w:hint="eastAsia"/>
+        </w:rPr>
+        <w:t>但若是在室內拍攝多張影像，只要碰到轉角就不是同一平面了，也就會讓原本是平面的牆壁，變成像是圓弧狀的牆面。</w:t>
+      </w:r>
+    </w:p>
+    <w:p>
+      <w:pPr>
+        <w:rPr>
+          <w:rFonts w:hint="eastAsia"/>
+        </w:rPr>
+      </w:pPr>
+    </w:p>
+    <w:p>
+      <w:pPr>
+        <w:pStyle w:val="a6"/>
+        <w:numPr>
+          <w:ilvl w:val="0"/>
+          <w:numId w:val="7"/>
+        </w:numPr>
+        <w:ind w:leftChars="0"/>
         <w:rPr>
           <w:b/>
           <w:sz w:val="28"/>
         </w:rPr>
-        <w:t xml:space="preserve"> </w:t>
+      </w:pPr>
+      <w:r>
+        <w:rPr>
+          <w:rFonts w:hint="eastAsia"/>
+          <w:b/>
+          <w:color w:val="FF0000"/>
+          <w:sz w:val="28"/>
+        </w:rPr>
+        <w:t>[Bo</w:t>
+      </w:r>
+      <w:r>
+        <w:rPr>
+          <w:b/>
+          <w:color w:val="FF0000"/>
+          <w:sz w:val="28"/>
+        </w:rPr>
+        <w:t>nus</w:t>
+      </w:r>
+      <w:r>
+        <w:rPr>
+          <w:rFonts w:hint="eastAsia"/>
+          <w:b/>
+          <w:color w:val="FF0000"/>
+          <w:sz w:val="28"/>
+        </w:rPr>
+        <w:t>]</w:t>
       </w:r>
       <w:r>
         <w:rPr>
           <w:b/>
           <w:sz w:val="28"/>
         </w:rPr>
-        <w:t>If yes, explain your reason. If not, explain under what conditions will result in a failure?</w:t>
-      </w:r>
-    </w:p>
-    <w:p>
-      <w:pPr>
-        <w:rPr>
-          <w:rFonts w:hint="eastAsia"/>
-        </w:rPr>
-      </w:pPr>
-    </w:p>
-    <w:p/>
-    <w:p/>
-    <w:p/>
-    <w:p>
-      <w:pPr>
-        <w:rPr>
-          <w:rFonts w:hint="eastAsia"/>
-        </w:rPr>
-      </w:pPr>
+        <w:t xml:space="preserve"> Using homography to produce a “more than 2 images panorama”</w:t>
+      </w:r>
+    </w:p>
+    <w:p>
+      <w:pPr>
+        <w:ind w:left="360"/>
+      </w:pPr>
+      <w:r>
+        <w:rPr>
+          <w:rFonts w:hint="eastAsia"/>
+        </w:rPr>
+        <w:t>我使用了</w:t>
+      </w:r>
+      <w:r>
+        <w:rPr>
+          <w:rFonts w:hint="eastAsia"/>
+        </w:rPr>
+        <w:t>3</w:t>
+      </w:r>
+      <w:r>
+        <w:rPr>
+          <w:rFonts w:hint="eastAsia"/>
+        </w:rPr>
+        <w:t>張影像合成一張全景圖</w:t>
+      </w:r>
+      <w:bookmarkStart w:id="0" w:name="_GoBack"/>
+      <w:bookmarkEnd w:id="0"/>
+    </w:p>
+    <w:p>
+      <w:pPr>
+        <w:ind w:left="360"/>
+        <w:rPr>
+          <w:rFonts w:hint="eastAsia"/>
+        </w:rPr>
+      </w:pPr>
+    </w:p>
+    <w:p>
+      <w:pPr>
+        <w:pStyle w:val="a6"/>
+        <w:numPr>
+          <w:ilvl w:val="0"/>
+          <w:numId w:val="7"/>
+        </w:numPr>
+        <w:ind w:leftChars="0"/>
+        <w:rPr>
+          <w:b/>
+          <w:sz w:val="28"/>
+        </w:rPr>
+      </w:pPr>
+      <w:r>
+        <w:rPr>
+          <w:rFonts w:hint="eastAsia"/>
+          <w:b/>
+          <w:color w:val="FF0000"/>
+          <w:sz w:val="28"/>
+        </w:rPr>
+        <w:t>[Bo</w:t>
+      </w:r>
+      <w:r>
+        <w:rPr>
+          <w:b/>
+          <w:color w:val="FF0000"/>
+          <w:sz w:val="28"/>
+        </w:rPr>
+        <w:t>nus</w:t>
+      </w:r>
+      <w:r>
+        <w:rPr>
+          <w:rFonts w:hint="eastAsia"/>
+          <w:b/>
+          <w:color w:val="FF0000"/>
+          <w:sz w:val="28"/>
+        </w:rPr>
+        <w:t>]</w:t>
+      </w:r>
+      <w:r>
+        <w:rPr>
+          <w:rFonts w:hint="eastAsia"/>
+          <w:b/>
+          <w:sz w:val="28"/>
+        </w:rPr>
+        <w:t xml:space="preserve"> </w:t>
+      </w:r>
+      <w:r>
+        <w:rPr>
+          <w:b/>
+          <w:sz w:val="28"/>
+        </w:rPr>
+        <w:t xml:space="preserve">Using blending techniques (simple alpha </w:t>
+      </w:r>
+      <w:proofErr w:type="gramStart"/>
+      <w:r>
+        <w:rPr>
+          <w:b/>
+          <w:sz w:val="28"/>
+        </w:rPr>
+        <w:t>blending)</w:t>
+      </w:r>
+      <w:r>
+        <w:rPr>
+          <w:rFonts w:hint="eastAsia"/>
+          <w:b/>
+          <w:sz w:val="28"/>
+        </w:rPr>
+        <w:t>*</w:t>
+      </w:r>
+      <w:proofErr w:type="gramEnd"/>
+    </w:p>
+    <w:p>
+      <w:pPr>
+        <w:ind w:left="360"/>
+      </w:pPr>
+      <w:r>
+        <w:rPr>
+          <w:rFonts w:hint="eastAsia"/>
+        </w:rPr>
+        <w:t>我實作了簡單的</w:t>
+      </w:r>
+      <w:r>
+        <w:rPr>
+          <w:rFonts w:hint="eastAsia"/>
+        </w:rPr>
+        <w:t>a</w:t>
+      </w:r>
+      <w:r>
+        <w:t>lpha blending</w:t>
+      </w:r>
+      <w:r>
+        <w:rPr>
+          <w:rFonts w:hint="eastAsia"/>
+        </w:rPr>
+        <w:t>，它會兩張圖片為一組做</w:t>
+      </w:r>
+      <w:r>
+        <w:rPr>
+          <w:rFonts w:hint="eastAsia"/>
+        </w:rPr>
+        <w:t>b</w:t>
+      </w:r>
+      <w:r>
+        <w:t>lending</w:t>
+      </w:r>
+      <w:r>
+        <w:rPr>
+          <w:rFonts w:hint="eastAsia"/>
+        </w:rPr>
+        <w:t>，</w:t>
+      </w:r>
+      <w:r>
+        <w:rPr>
+          <w:rFonts w:hint="eastAsia"/>
+        </w:rPr>
+        <w:t>並且</w:t>
+      </w:r>
+      <w:r>
+        <w:rPr>
+          <w:rFonts w:hint="eastAsia"/>
+        </w:rPr>
+        <w:t>將重疊到的部分相加後取平均。</w:t>
+      </w:r>
+    </w:p>
+    <w:p>
+      <w:pPr>
+        <w:ind w:left="360"/>
+        <w:rPr>
+          <w:rFonts w:hint="eastAsia"/>
+        </w:rPr>
+      </w:pPr>
+      <w:r>
+        <w:rPr>
+          <w:rFonts w:hint="eastAsia"/>
+        </w:rPr>
+        <w:t>假設已經求得三張圖片的</w:t>
+      </w:r>
+      <w:r>
+        <w:rPr>
+          <w:rFonts w:hint="eastAsia"/>
+        </w:rPr>
+        <w:t>h</w:t>
+      </w:r>
+      <w:r>
+        <w:t>omography</w:t>
+      </w:r>
+      <w:r>
+        <w:rPr>
+          <w:rFonts w:hint="eastAsia"/>
+        </w:rPr>
+        <w:t>了</w:t>
+      </w:r>
+    </w:p>
+    <w:p>
+      <w:pPr>
+        <w:pStyle w:val="a6"/>
+        <w:numPr>
+          <w:ilvl w:val="0"/>
+          <w:numId w:val="8"/>
+        </w:numPr>
+        <w:ind w:leftChars="0"/>
+      </w:pPr>
+      <w:r>
+        <w:rPr>
+          <w:rFonts w:hint="eastAsia"/>
+        </w:rPr>
+        <w:t>先將</w:t>
+      </w:r>
+      <w:r>
+        <w:rPr>
+          <w:rFonts w:hint="eastAsia"/>
+        </w:rPr>
+        <w:t>3</w:t>
+      </w:r>
+      <w:r>
+        <w:rPr>
+          <w:rFonts w:hint="eastAsia"/>
+        </w:rPr>
+        <w:t>個影像分別投影在不同的</w:t>
+      </w:r>
+      <w:r>
+        <w:rPr>
+          <w:rFonts w:hint="eastAsia"/>
+        </w:rPr>
+        <w:t>3</w:t>
+      </w:r>
+      <w:r>
+        <w:rPr>
+          <w:rFonts w:hint="eastAsia"/>
+        </w:rPr>
+        <w:t>個</w:t>
+      </w:r>
+      <w:r>
+        <w:rPr>
+          <w:rFonts w:hint="eastAsia"/>
+        </w:rPr>
+        <w:t>c</w:t>
+      </w:r>
+      <w:r>
+        <w:t>anvas</w:t>
+      </w:r>
+      <w:r>
+        <w:rPr>
+          <w:rFonts w:hint="eastAsia"/>
+        </w:rPr>
+        <w:t>上</w:t>
+      </w:r>
+      <w:r>
+        <w:rPr>
+          <w:rFonts w:hint="eastAsia"/>
+        </w:rPr>
+        <w:t>，但是同樣大小且背景都是</w:t>
+      </w:r>
+      <w:r>
+        <w:rPr>
+          <w:rFonts w:hint="eastAsia"/>
+        </w:rPr>
+        <w:t>0 (</w:t>
+      </w:r>
+      <w:r>
+        <w:rPr>
+          <w:rFonts w:hint="eastAsia"/>
+        </w:rPr>
+        <w:t>黑色</w:t>
+      </w:r>
+      <w:r>
+        <w:rPr>
+          <w:rFonts w:hint="eastAsia"/>
+        </w:rPr>
+        <w:t>)</w:t>
+      </w:r>
+    </w:p>
+    <w:p>
+      <w:pPr>
+        <w:ind w:left="840"/>
+      </w:pPr>
+      <w:r>
+        <w:rPr>
+          <w:rFonts w:hint="eastAsia"/>
+          <w:noProof/>
+        </w:rPr>
+        <w:drawing>
+          <wp:inline distT="0" distB="0" distL="0" distR="0" wp14:anchorId="7443D9B1" wp14:editId="1264E474">
+            <wp:extent cx="5274310" cy="1318260"/>
+            <wp:effectExtent l="0" t="0" r="2540" b="0"/>
+            <wp:docPr id="5" name="圖片 5"/>
+            <wp:cNvGraphicFramePr>
+              <a:graphicFrameLocks xmlns:a="http://schemas.openxmlformats.org/drawingml/2006/main" noChangeAspect="1"/>
+            </wp:cNvGraphicFramePr>
+            <a:graphic xmlns:a="http://schemas.openxmlformats.org/drawingml/2006/main">
+              <a:graphicData uri="http://schemas.openxmlformats.org/drawingml/2006/picture">
+                <pic:pic xmlns:pic="http://schemas.openxmlformats.org/drawingml/2006/picture">
+                  <pic:nvPicPr>
+                    <pic:cNvPr id="5" name="output4_1.png"/>
+                    <pic:cNvPicPr/>
+                  </pic:nvPicPr>
+                  <pic:blipFill>
+                    <a:blip r:embed="rId9" cstate="print">
+                      <a:extLst>
+                        <a:ext uri="{28A0092B-C50C-407E-A947-70E740481C1C}">
+                          <a14:useLocalDpi xmlns:a14="http://schemas.microsoft.com/office/drawing/2010/main" val="0"/>
+                        </a:ext>
+                      </a:extLst>
+                    </a:blip>
+                    <a:stretch>
+                      <a:fillRect/>
+                    </a:stretch>
+                  </pic:blipFill>
+                  <pic:spPr>
+                    <a:xfrm>
+                      <a:off x="0" y="0"/>
+                      <a:ext cx="5274310" cy="1318260"/>
+                    </a:xfrm>
+                    <a:prstGeom prst="rect">
+                      <a:avLst/>
+                    </a:prstGeom>
+                  </pic:spPr>
+                </pic:pic>
+              </a:graphicData>
+            </a:graphic>
+          </wp:inline>
+        </w:drawing>
+      </w:r>
+    </w:p>
+    <w:p>
+      <w:pPr>
+        <w:ind w:left="840"/>
+      </w:pPr>
+      <w:r>
+        <w:rPr>
+          <w:rFonts w:hint="eastAsia"/>
+          <w:noProof/>
+        </w:rPr>
+        <w:lastRenderedPageBreak/>
+        <w:drawing>
+          <wp:inline distT="0" distB="0" distL="0" distR="0" wp14:anchorId="3FC544A4" wp14:editId="732E267C">
+            <wp:extent cx="5274310" cy="1318260"/>
+            <wp:effectExtent l="0" t="0" r="2540" b="0"/>
+            <wp:docPr id="6" name="圖片 6"/>
+            <wp:cNvGraphicFramePr>
+              <a:graphicFrameLocks xmlns:a="http://schemas.openxmlformats.org/drawingml/2006/main" noChangeAspect="1"/>
+            </wp:cNvGraphicFramePr>
+            <a:graphic xmlns:a="http://schemas.openxmlformats.org/drawingml/2006/main">
+              <a:graphicData uri="http://schemas.openxmlformats.org/drawingml/2006/picture">
+                <pic:pic xmlns:pic="http://schemas.openxmlformats.org/drawingml/2006/picture">
+                  <pic:nvPicPr>
+                    <pic:cNvPr id="6" name="output4_2.png"/>
+                    <pic:cNvPicPr/>
+                  </pic:nvPicPr>
+                  <pic:blipFill>
+                    <a:blip r:embed="rId10" cstate="print">
+                      <a:extLst>
+                        <a:ext uri="{28A0092B-C50C-407E-A947-70E740481C1C}">
+                          <a14:useLocalDpi xmlns:a14="http://schemas.microsoft.com/office/drawing/2010/main" val="0"/>
+                        </a:ext>
+                      </a:extLst>
+                    </a:blip>
+                    <a:stretch>
+                      <a:fillRect/>
+                    </a:stretch>
+                  </pic:blipFill>
+                  <pic:spPr>
+                    <a:xfrm>
+                      <a:off x="0" y="0"/>
+                      <a:ext cx="5274310" cy="1318260"/>
+                    </a:xfrm>
+                    <a:prstGeom prst="rect">
+                      <a:avLst/>
+                    </a:prstGeom>
+                  </pic:spPr>
+                </pic:pic>
+              </a:graphicData>
+            </a:graphic>
+          </wp:inline>
+        </w:drawing>
+      </w:r>
+    </w:p>
+    <w:p>
+      <w:pPr>
+        <w:ind w:left="840"/>
+        <w:rPr>
+          <w:rFonts w:hint="eastAsia"/>
+        </w:rPr>
+      </w:pPr>
+      <w:r>
+        <w:rPr>
+          <w:rFonts w:hint="eastAsia"/>
+          <w:noProof/>
+        </w:rPr>
+        <w:drawing>
+          <wp:inline distT="0" distB="0" distL="0" distR="0" wp14:anchorId="6018F9E9" wp14:editId="5EE0DCF4">
+            <wp:extent cx="5274310" cy="1318260"/>
+            <wp:effectExtent l="0" t="0" r="2540" b="0"/>
+            <wp:docPr id="7" name="圖片 7"/>
+            <wp:cNvGraphicFramePr>
+              <a:graphicFrameLocks xmlns:a="http://schemas.openxmlformats.org/drawingml/2006/main" noChangeAspect="1"/>
+            </wp:cNvGraphicFramePr>
+            <a:graphic xmlns:a="http://schemas.openxmlformats.org/drawingml/2006/main">
+              <a:graphicData uri="http://schemas.openxmlformats.org/drawingml/2006/picture">
+                <pic:pic xmlns:pic="http://schemas.openxmlformats.org/drawingml/2006/picture">
+                  <pic:nvPicPr>
+                    <pic:cNvPr id="7" name="output4_3.png"/>
+                    <pic:cNvPicPr/>
+                  </pic:nvPicPr>
+                  <pic:blipFill>
+                    <a:blip r:embed="rId11" cstate="print">
+                      <a:extLst>
+                        <a:ext uri="{28A0092B-C50C-407E-A947-70E740481C1C}">
+                          <a14:useLocalDpi xmlns:a14="http://schemas.microsoft.com/office/drawing/2010/main" val="0"/>
+                        </a:ext>
+                      </a:extLst>
+                    </a:blip>
+                    <a:stretch>
+                      <a:fillRect/>
+                    </a:stretch>
+                  </pic:blipFill>
+                  <pic:spPr>
+                    <a:xfrm>
+                      <a:off x="0" y="0"/>
+                      <a:ext cx="5274310" cy="1318260"/>
+                    </a:xfrm>
+                    <a:prstGeom prst="rect">
+                      <a:avLst/>
+                    </a:prstGeom>
+                  </pic:spPr>
+                </pic:pic>
+              </a:graphicData>
+            </a:graphic>
+          </wp:inline>
+        </w:drawing>
+      </w:r>
+    </w:p>
+    <w:p>
+      <w:pPr>
+        <w:pStyle w:val="a6"/>
+        <w:numPr>
+          <w:ilvl w:val="0"/>
+          <w:numId w:val="8"/>
+        </w:numPr>
+        <w:ind w:leftChars="0"/>
+      </w:pPr>
+      <w:r>
+        <w:rPr>
+          <w:rFonts w:hint="eastAsia"/>
+        </w:rPr>
+        <w:t>建立一個大小為</w:t>
+      </w:r>
+      <w:r>
+        <w:rPr>
+          <w:rFonts w:hint="eastAsia"/>
+        </w:rPr>
+        <w:t>c</w:t>
+      </w:r>
+      <w:r>
+        <w:t>anvas</w:t>
+      </w:r>
+      <w:r>
+        <w:rPr>
+          <w:rFonts w:hint="eastAsia"/>
+        </w:rPr>
+        <w:t>的</w:t>
+      </w:r>
+      <w:r>
+        <w:rPr>
+          <w:rFonts w:hint="eastAsia"/>
+        </w:rPr>
+        <w:t>m</w:t>
+      </w:r>
+      <w:r>
+        <w:t>ask</w:t>
+      </w:r>
+      <w:r>
+        <w:rPr>
+          <w:rFonts w:hint="eastAsia"/>
+        </w:rPr>
+        <w:t>，將重疊的部分、只有一張圖片的部分和沒有圖片的部分分別給予不同的值。</w:t>
+      </w:r>
+    </w:p>
+    <w:p>
+      <w:pPr>
+        <w:pStyle w:val="a6"/>
+        <w:numPr>
+          <w:ilvl w:val="0"/>
+          <w:numId w:val="8"/>
+        </w:numPr>
+        <w:ind w:leftChars="0"/>
+      </w:pPr>
+      <w:r>
+        <w:rPr>
+          <w:rFonts w:hint="eastAsia"/>
+        </w:rPr>
+        <w:t>根據</w:t>
+      </w:r>
+      <w:r>
+        <w:rPr>
+          <w:rFonts w:hint="eastAsia"/>
+        </w:rPr>
+        <w:t>mask</w:t>
+      </w:r>
+      <w:r>
+        <w:rPr>
+          <w:rFonts w:hint="eastAsia"/>
+        </w:rPr>
+        <w:t>的數值做不同的</w:t>
+      </w:r>
+      <w:r>
+        <w:rPr>
+          <w:rFonts w:hint="eastAsia"/>
+        </w:rPr>
+        <w:t>alpha blending</w:t>
+      </w:r>
+      <w:r>
+        <w:rPr>
+          <w:rFonts w:hint="eastAsia"/>
+        </w:rPr>
+        <w:t>，重疊的部分各自的權重為</w:t>
+      </w:r>
+      <w:r>
+        <w:rPr>
+          <w:rFonts w:hint="eastAsia"/>
+        </w:rPr>
+        <w:t>0.5</w:t>
+      </w:r>
+      <w:r>
+        <w:rPr>
+          <w:rFonts w:hint="eastAsia"/>
+        </w:rPr>
+        <w:t>；</w:t>
+      </w:r>
+      <w:r>
+        <w:rPr>
+          <w:rFonts w:hint="eastAsia"/>
+        </w:rPr>
+        <w:t>只有一張圖片的部分</w:t>
+      </w:r>
+      <w:r>
+        <w:rPr>
+          <w:rFonts w:hint="eastAsia"/>
+        </w:rPr>
+        <w:t>，有圖片的</w:t>
+      </w:r>
+      <w:r>
+        <w:rPr>
+          <w:rFonts w:hint="eastAsia"/>
+        </w:rPr>
+        <w:t>權重為</w:t>
+      </w:r>
+      <w:r>
+        <w:rPr>
+          <w:rFonts w:hint="eastAsia"/>
+        </w:rPr>
+        <w:t>1</w:t>
+      </w:r>
+      <w:r>
+        <w:rPr>
+          <w:rFonts w:hint="eastAsia"/>
+        </w:rPr>
+        <w:t>，沒有圖片的為</w:t>
+      </w:r>
+      <w:r>
+        <w:rPr>
+          <w:rFonts w:hint="eastAsia"/>
+        </w:rPr>
+        <w:t>0</w:t>
+      </w:r>
+      <w:r>
+        <w:rPr>
+          <w:rFonts w:hint="eastAsia"/>
+        </w:rPr>
+        <w:t>；完全</w:t>
+      </w:r>
+      <w:r>
+        <w:rPr>
+          <w:rFonts w:hint="eastAsia"/>
+        </w:rPr>
+        <w:t>沒有圖片的部分就維持</w:t>
+      </w:r>
+      <w:r>
+        <w:rPr>
+          <w:rFonts w:hint="eastAsia"/>
+        </w:rPr>
+        <w:t>0(</w:t>
+      </w:r>
+      <w:r>
+        <w:rPr>
+          <w:rFonts w:hint="eastAsia"/>
+        </w:rPr>
+        <w:t>黑色</w:t>
+      </w:r>
+      <w:r>
+        <w:rPr>
+          <w:rFonts w:hint="eastAsia"/>
+        </w:rPr>
+        <w:t>)</w:t>
+      </w:r>
+      <w:r>
+        <w:rPr>
+          <w:rFonts w:hint="eastAsia"/>
+        </w:rPr>
+        <w:t>。</w:t>
+      </w:r>
+    </w:p>
+    <w:p>
+      <w:pPr>
+        <w:ind w:left="360"/>
+        <w:rPr>
+          <w:rFonts w:hint="eastAsia"/>
+        </w:rPr>
+      </w:pPr>
+      <w:r>
+        <w:rPr>
+          <w:rFonts w:hint="eastAsia"/>
+        </w:rPr>
+        <w:t>需要將重疊與菲重疊區隔開來是因為，如果只有單張影像在</w:t>
+      </w:r>
+      <w:r>
+        <w:rPr>
+          <w:rFonts w:hint="eastAsia"/>
+        </w:rPr>
+        <w:t>canvas</w:t>
+      </w:r>
+      <w:r>
+        <w:rPr>
+          <w:rFonts w:hint="eastAsia"/>
+        </w:rPr>
+        <w:t>的某個位置上，如果取平均就只是將那張影像的數值除以</w:t>
+      </w:r>
+      <w:r>
+        <w:rPr>
+          <w:rFonts w:hint="eastAsia"/>
+        </w:rPr>
+        <w:t>2</w:t>
+      </w:r>
+      <w:r>
+        <w:rPr>
+          <w:rFonts w:hint="eastAsia"/>
+        </w:rPr>
+        <w:t>變暗而已，並不是理想中的效果。</w:t>
+      </w:r>
+    </w:p>
+    <w:p>
+      <w:pPr>
+        <w:rPr>
+          <w:rFonts w:hint="eastAsia"/>
+        </w:rPr>
+      </w:pPr>
+    </w:p>
+    <w:p>
+      <w:r>
+        <w:t>*</w:t>
+      </w:r>
+      <w:r>
+        <w:rPr>
+          <w:rFonts w:hint="eastAsia"/>
+        </w:rPr>
+        <w:t>R</w:t>
+      </w:r>
+      <w:r>
+        <w:t xml:space="preserve">eference of alpha blending: </w:t>
+      </w:r>
+      <w:hyperlink r:id="rId12" w:history="1">
+        <w:r>
+          <w:rPr>
+            <w:rStyle w:val="a7"/>
+          </w:rPr>
+          <w:t>https://inst.eecs.berkeley.edu/~cs194-26/fa17/upload/files/proj6B/cs194-26-abw/</w:t>
+        </w:r>
+      </w:hyperlink>
+      <w:r>
+        <w:t xml:space="preserve"> </w:t>
+      </w:r>
     </w:p>
     <w:sectPr>
       <w:pgSz w:w="11906" w:h="16838"/>
@@ -8763,7 +9548,7 @@
         <w:rFonts w:hint="default"/>
       </w:rPr>
     </w:lvl>
-    <w:lvl w:ilvl="1" w:tplc="04090019" w:tentative="1">
+    <w:lvl w:ilvl="1" w:tplc="04090019">
       <w:start w:val="1"/>
       <w:numFmt w:val="ideographTraditional"/>
       <w:lvlText w:val="%2、"/>
@@ -9332,7 +10117,93 @@
   <w:abstractNum w:abstractNumId="6" w15:restartNumberingAfterBreak="0">
     <w:nsid w:val="20DD6A84"/>
     <w:multiLevelType w:val="hybridMultilevel"/>
-    <w:tmpl w:val="46FC7F50"/>
+    <w:tmpl w:val="31920BF8"/>
+    <w:lvl w:ilvl="0" w:tplc="04090013">
+      <w:start w:val="1"/>
+      <w:numFmt w:val="upperRoman"/>
+      <w:lvlText w:val="%1."/>
+      <w:lvlJc w:val="left"/>
+      <w:pPr>
+        <w:ind w:left="840" w:hanging="480"/>
+      </w:pPr>
+    </w:lvl>
+    <w:lvl w:ilvl="1" w:tplc="04090019" w:tentative="1">
+      <w:start w:val="1"/>
+      <w:numFmt w:val="ideographTraditional"/>
+      <w:lvlText w:val="%2、"/>
+      <w:lvlJc w:val="left"/>
+      <w:pPr>
+        <w:ind w:left="1320" w:hanging="480"/>
+      </w:pPr>
+    </w:lvl>
+    <w:lvl w:ilvl="2" w:tplc="0409001B" w:tentative="1">
+      <w:start w:val="1"/>
+      <w:numFmt w:val="lowerRoman"/>
+      <w:lvlText w:val="%3."/>
+      <w:lvlJc w:val="right"/>
+      <w:pPr>
+        <w:ind w:left="1800" w:hanging="480"/>
+      </w:pPr>
+    </w:lvl>
+    <w:lvl w:ilvl="3" w:tplc="0409000F" w:tentative="1">
+      <w:start w:val="1"/>
+      <w:numFmt w:val="decimal"/>
+      <w:lvlText w:val="%4."/>
+      <w:lvlJc w:val="left"/>
+      <w:pPr>
+        <w:ind w:left="2280" w:hanging="480"/>
+      </w:pPr>
+    </w:lvl>
+    <w:lvl w:ilvl="4" w:tplc="04090019" w:tentative="1">
+      <w:start w:val="1"/>
+      <w:numFmt w:val="ideographTraditional"/>
+      <w:lvlText w:val="%5、"/>
+      <w:lvlJc w:val="left"/>
+      <w:pPr>
+        <w:ind w:left="2760" w:hanging="480"/>
+      </w:pPr>
+    </w:lvl>
+    <w:lvl w:ilvl="5" w:tplc="0409001B" w:tentative="1">
+      <w:start w:val="1"/>
+      <w:numFmt w:val="lowerRoman"/>
+      <w:lvlText w:val="%6."/>
+      <w:lvlJc w:val="right"/>
+      <w:pPr>
+        <w:ind w:left="3240" w:hanging="480"/>
+      </w:pPr>
+    </w:lvl>
+    <w:lvl w:ilvl="6" w:tplc="0409000F" w:tentative="1">
+      <w:start w:val="1"/>
+      <w:numFmt w:val="decimal"/>
+      <w:lvlText w:val="%7."/>
+      <w:lvlJc w:val="left"/>
+      <w:pPr>
+        <w:ind w:left="3720" w:hanging="480"/>
+      </w:pPr>
+    </w:lvl>
+    <w:lvl w:ilvl="7" w:tplc="04090019" w:tentative="1">
+      <w:start w:val="1"/>
+      <w:numFmt w:val="ideographTraditional"/>
+      <w:lvlText w:val="%8、"/>
+      <w:lvlJc w:val="left"/>
+      <w:pPr>
+        <w:ind w:left="4200" w:hanging="480"/>
+      </w:pPr>
+    </w:lvl>
+    <w:lvl w:ilvl="8" w:tplc="0409001B" w:tentative="1">
+      <w:start w:val="1"/>
+      <w:numFmt w:val="lowerRoman"/>
+      <w:lvlText w:val="%9."/>
+      <w:lvlJc w:val="right"/>
+      <w:pPr>
+        <w:ind w:left="4680" w:hanging="480"/>
+      </w:pPr>
+    </w:lvl>
+  </w:abstractNum>
+  <w:abstractNum w:abstractNumId="7" w15:restartNumberingAfterBreak="0">
+    <w:nsid w:val="573A1F3A"/>
+    <w:multiLevelType w:val="hybridMultilevel"/>
+    <w:tmpl w:val="31920BF8"/>
     <w:lvl w:ilvl="0" w:tplc="04090013">
       <w:start w:val="1"/>
       <w:numFmt w:val="upperRoman"/>
@@ -9435,6 +10306,9 @@
   </w:num>
   <w:num w:numId="7">
     <w:abstractNumId w:val="0"/>
+  </w:num>
+  <w:num w:numId="8">
+    <w:abstractNumId w:val="7"/>
   </w:num>
 </w:numbering>
 </file>

--- a/hw3/report_R09922a02.docx
+++ b/hw3/report_R09922a02.docx
@@ -8341,34 +8341,7 @@
         <w:rPr>
           <w:rFonts w:hint="eastAsia"/>
         </w:rPr>
-        <w:t>原本真實建築物上是平行的線，在照片上依然是平行的</w:t>
-      </w:r>
-      <w:r>
-        <w:rPr>
-          <w:rFonts w:hint="eastAsia"/>
-        </w:rPr>
-        <w:t>，感覺有點像是</w:t>
-      </w:r>
-      <w:r>
-        <w:rPr>
-          <w:rFonts w:hint="eastAsia"/>
-        </w:rPr>
-        <w:t>p</w:t>
-      </w:r>
-      <w:r>
-        <w:t>arallel projection</w:t>
-      </w:r>
-      <w:r>
-        <w:rPr>
-          <w:rFonts w:hint="eastAsia"/>
-        </w:rPr>
-        <w:t>的效果</w:t>
-      </w:r>
-      <w:r>
-        <w:rPr>
-          <w:rFonts w:hint="eastAsia"/>
-        </w:rPr>
-        <w:t>。而</w:t>
+        <w:t>原本真實建築物上是平行的線，在照片上依然是平行的。而</w:t>
       </w:r>
       <w:r>
         <w:rPr>
@@ -8383,7 +8356,15 @@
         <w:rPr>
           <w:rFonts w:hint="eastAsia"/>
         </w:rPr>
-        <w:t>感覺原本的直線都彎曲了，特別是在照片的中心，所以猜測是</w:t>
+        <w:t>感覺原本的直線都彎曲了，特別是在照片的中心，</w:t>
+      </w:r>
+      <w:bookmarkStart w:id="0" w:name="_GoBack"/>
+      <w:bookmarkEnd w:id="0"/>
+      <w:r>
+        <w:rPr>
+          <w:rFonts w:hint="eastAsia"/>
+        </w:rPr>
+        <w:t>所以猜測是</w:t>
       </w:r>
       <w:r>
         <w:t>Barrel distortion</w:t>
@@ -8392,7 +8373,13 @@
         <w:rPr>
           <w:rFonts w:hint="eastAsia"/>
         </w:rPr>
-        <w:t>，可能是相機鏡頭</w:t>
+        <w:t>，可能是相機鏡</w:t>
+      </w:r>
+      <w:r>
+        <w:rPr>
+          <w:rFonts w:hint="eastAsia"/>
+        </w:rPr>
+        <w:t>片</w:t>
       </w:r>
       <w:r>
         <w:rPr>
@@ -8627,13 +8614,7 @@
     <w:p/>
     <w:p/>
     <w:p/>
-    <w:p>
-      <w:pPr>
-        <w:rPr>
-          <w:rFonts w:hint="eastAsia"/>
-        </w:rPr>
-      </w:pPr>
-    </w:p>
+    <w:p/>
     <w:p>
       <w:pPr>
         <w:pStyle w:val="1"/>
@@ -8679,10 +8660,10 @@
           <w:noProof/>
         </w:rPr>
         <w:drawing>
-          <wp:inline distT="0" distB="0" distL="0" distR="0" wp14:anchorId="779FFCE6" wp14:editId="2CB17FE4">
-            <wp:extent cx="5754486" cy="1438275"/>
-            <wp:effectExtent l="0" t="0" r="0" b="0"/>
-            <wp:docPr id="4" name="圖片 4"/>
+          <wp:inline distT="0" distB="0" distL="0" distR="0" wp14:anchorId="2746DC3F" wp14:editId="11DDFCC2">
+            <wp:extent cx="5274310" cy="1318260"/>
+            <wp:effectExtent l="0" t="0" r="2540" b="0"/>
+            <wp:docPr id="8" name="圖片 8"/>
             <wp:cNvGraphicFramePr>
               <a:graphicFrameLocks xmlns:a="http://schemas.openxmlformats.org/drawingml/2006/main" noChangeAspect="1"/>
             </wp:cNvGraphicFramePr>
@@ -8690,7 +8671,7 @@
               <a:graphicData uri="http://schemas.openxmlformats.org/drawingml/2006/picture">
                 <pic:pic xmlns:pic="http://schemas.openxmlformats.org/drawingml/2006/picture">
                   <pic:nvPicPr>
-                    <pic:cNvPr id="4" name="output4.png"/>
+                    <pic:cNvPr id="8" name="output4.png"/>
                     <pic:cNvPicPr/>
                   </pic:nvPicPr>
                   <pic:blipFill>
@@ -8708,7 +8689,7 @@
                   <pic:spPr>
                     <a:xfrm>
                       <a:off x="0" y="0"/>
-                      <a:ext cx="5758379" cy="1439248"/>
+                      <a:ext cx="5274310" cy="1318260"/>
                     </a:xfrm>
                     <a:prstGeom prst="rect">
                       <a:avLst/>
@@ -8800,13 +8781,7 @@
         <w:t>但若是在室內拍攝多張影像，只要碰到轉角就不是同一平面了，也就會讓原本是平面的牆壁，變成像是圓弧狀的牆面。</w:t>
       </w:r>
     </w:p>
-    <w:p>
-      <w:pPr>
-        <w:rPr>
-          <w:rFonts w:hint="eastAsia"/>
-        </w:rPr>
-      </w:pPr>
-    </w:p>
+    <w:p/>
     <w:p>
       <w:pPr>
         <w:pStyle w:val="a6"/>
@@ -8876,15 +8851,10 @@
         </w:rPr>
         <w:t>張影像合成一張全景圖</w:t>
       </w:r>
-      <w:bookmarkStart w:id="0" w:name="_GoBack"/>
-      <w:bookmarkEnd w:id="0"/>
     </w:p>
     <w:p>
       <w:pPr>
         <w:ind w:left="360"/>
-        <w:rPr>
-          <w:rFonts w:hint="eastAsia"/>
-        </w:rPr>
       </w:pPr>
     </w:p>
     <w:p>
@@ -8982,28 +8952,13 @@
         <w:rPr>
           <w:rFonts w:hint="eastAsia"/>
         </w:rPr>
-        <w:t>，它會兩張圖片為一組做</w:t>
-      </w:r>
-      <w:r>
-        <w:rPr>
-          <w:rFonts w:hint="eastAsia"/>
-        </w:rPr>
-        <w:t>b</w:t>
-      </w:r>
-      <w:r>
-        <w:t>lending</w:t>
-      </w:r>
-      <w:r>
-        <w:rPr>
-          <w:rFonts w:hint="eastAsia"/>
-        </w:rPr>
         <w:t>，</w:t>
       </w:r>
       <w:r>
         <w:rPr>
           <w:rFonts w:hint="eastAsia"/>
         </w:rPr>
-        <w:t>並且</w:t>
+        <w:t>會</w:t>
       </w:r>
       <w:r>
         <w:rPr>
@@ -9015,9 +8970,6 @@
     <w:p>
       <w:pPr>
         <w:ind w:left="360"/>
-        <w:rPr>
-          <w:rFonts w:hint="eastAsia"/>
-        </w:rPr>
       </w:pPr>
       <w:r>
         <w:rPr>
@@ -9228,9 +9180,6 @@
     <w:p>
       <w:pPr>
         <w:ind w:left="840"/>
-        <w:rPr>
-          <w:rFonts w:hint="eastAsia"/>
-        </w:rPr>
       </w:pPr>
       <w:r>
         <w:rPr>
@@ -9453,9 +9402,6 @@
     <w:p>
       <w:pPr>
         <w:ind w:left="360"/>
-        <w:rPr>
-          <w:rFonts w:hint="eastAsia"/>
-        </w:rPr>
       </w:pPr>
       <w:r>
         <w:rPr>
@@ -9488,13 +9434,7 @@
         <w:t>變暗而已，並不是理想中的效果。</w:t>
       </w:r>
     </w:p>
-    <w:p>
-      <w:pPr>
-        <w:rPr>
-          <w:rFonts w:hint="eastAsia"/>
-        </w:rPr>
-      </w:pPr>
-    </w:p>
+    <w:p/>
     <w:p>
       <w:r>
         <w:t>*</w:t>

--- a/hw3/report_R09922a02.docx
+++ b/hw3/report_R09922a02.docx
@@ -7908,8 +7908,13 @@
         <w:t>b</w:t>
       </w:r>
       <w:r>
-        <w:t>ackward warpping</w:t>
-      </w:r>
+        <w:t xml:space="preserve">ackward </w:t>
+      </w:r>
+      <w:proofErr w:type="spellStart"/>
+      <w:r>
+        <w:t>warpping</w:t>
+      </w:r>
+      <w:proofErr w:type="spellEnd"/>
       <w:r>
         <w:rPr>
           <w:rFonts w:hint="eastAsia"/>
@@ -7930,6 +7935,27 @@
           <w:rFonts w:hint="eastAsia"/>
         </w:rPr>
         <w:t>使用</w:t>
+      </w:r>
+      <w:r>
+        <w:rPr>
+          <w:rFonts w:hint="eastAsia"/>
+        </w:rPr>
+        <w:t>，應該算是</w:t>
+      </w:r>
+      <w:r>
+        <w:rPr>
+          <w:rFonts w:hint="eastAsia"/>
+        </w:rPr>
+        <w:t>N</w:t>
+      </w:r>
+      <w:r>
+        <w:t>earest Neighbor</w:t>
+      </w:r>
+      <w:r>
+        <w:rPr>
+          <w:rFonts w:hint="eastAsia"/>
+        </w:rPr>
+        <w:t>。</w:t>
       </w:r>
     </w:p>
     <w:p>
@@ -8018,14 +8044,13 @@
       </w:pPr>
       <w:r>
         <w:rPr>
-          <w:rFonts w:hint="eastAsia"/>
           <w:noProof/>
         </w:rPr>
         <w:drawing>
-          <wp:inline distT="0" distB="0" distL="0" distR="0" wp14:anchorId="06B0BBEC" wp14:editId="6ADD69B4">
-            <wp:extent cx="2105025" cy="2105025"/>
+          <wp:inline distT="0" distB="0" distL="0" distR="0" wp14:anchorId="1020CBEF" wp14:editId="21279519">
+            <wp:extent cx="2124075" cy="2124075"/>
             <wp:effectExtent l="0" t="0" r="9525" b="9525"/>
-            <wp:docPr id="2" name="圖片 2"/>
+            <wp:docPr id="4" name="圖片 4"/>
             <wp:cNvGraphicFramePr>
               <a:graphicFrameLocks xmlns:a="http://schemas.openxmlformats.org/drawingml/2006/main" noChangeAspect="1"/>
             </wp:cNvGraphicFramePr>
@@ -8033,87 +8058,7 @@
               <a:graphicData uri="http://schemas.openxmlformats.org/drawingml/2006/picture">
                 <pic:pic xmlns:pic="http://schemas.openxmlformats.org/drawingml/2006/picture">
                   <pic:nvPicPr>
-                    <pic:cNvPr id="2" name="output3_1.png"/>
-                    <pic:cNvPicPr/>
-                  </pic:nvPicPr>
-                  <pic:blipFill>
-                    <a:blip r:embed="rId6">
-                      <a:extLst>
-                        <a:ext uri="{28A0092B-C50C-407E-A947-70E740481C1C}">
-                          <a14:useLocalDpi xmlns:a14="http://schemas.microsoft.com/office/drawing/2010/main" val="0"/>
-                        </a:ext>
-                      </a:extLst>
-                    </a:blip>
-                    <a:stretch>
-                      <a:fillRect/>
-                    </a:stretch>
-                  </pic:blipFill>
-                  <pic:spPr>
-                    <a:xfrm>
-                      <a:off x="0" y="0"/>
-                      <a:ext cx="2105025" cy="2105025"/>
-                    </a:xfrm>
-                    <a:prstGeom prst="rect">
-                      <a:avLst/>
-                    </a:prstGeom>
-                  </pic:spPr>
-                </pic:pic>
-              </a:graphicData>
-            </a:graphic>
-          </wp:inline>
-        </w:drawing>
-      </w:r>
-    </w:p>
-    <w:p>
-      <w:pPr>
-        <w:pStyle w:val="a6"/>
-        <w:numPr>
-          <w:ilvl w:val="0"/>
-          <w:numId w:val="4"/>
-        </w:numPr>
-        <w:ind w:leftChars="0"/>
-      </w:pPr>
-      <w:r>
-        <w:rPr>
-          <w:rFonts w:hint="eastAsia"/>
-        </w:rPr>
-        <w:t>Q</w:t>
-      </w:r>
-      <w:r>
-        <w:t xml:space="preserve">R code from </w:t>
-      </w:r>
-      <w:r>
-        <w:t>BL_secret</w:t>
-      </w:r>
-      <w:r>
-        <w:t>2</w:t>
-      </w:r>
-      <w:r>
-        <w:t>.png</w:t>
-      </w:r>
-    </w:p>
-    <w:p>
-      <w:pPr>
-        <w:ind w:left="840"/>
-      </w:pPr>
-      <w:r>
-        <w:rPr>
-          <w:rFonts w:hint="eastAsia"/>
-          <w:noProof/>
-        </w:rPr>
-        <w:drawing>
-          <wp:inline distT="0" distB="0" distL="0" distR="0" wp14:anchorId="029DC4AD" wp14:editId="1F059709">
-            <wp:extent cx="2124075" cy="2124075"/>
-            <wp:effectExtent l="0" t="0" r="9525" b="9525"/>
-            <wp:docPr id="3" name="圖片 3"/>
-            <wp:cNvGraphicFramePr>
-              <a:graphicFrameLocks xmlns:a="http://schemas.openxmlformats.org/drawingml/2006/main" noChangeAspect="1"/>
-            </wp:cNvGraphicFramePr>
-            <a:graphic xmlns:a="http://schemas.openxmlformats.org/drawingml/2006/main">
-              <a:graphicData uri="http://schemas.openxmlformats.org/drawingml/2006/picture">
-                <pic:pic xmlns:pic="http://schemas.openxmlformats.org/drawingml/2006/picture">
-                  <pic:nvPicPr>
-                    <pic:cNvPr id="3" name="output3_2.png"/>
+                    <pic:cNvPr id="4" name="output3_1.png"/>
                     <pic:cNvPicPr/>
                   </pic:nvPicPr>
                   <pic:blipFill>
@@ -8157,6 +8102,86 @@
         <w:rPr>
           <w:rFonts w:hint="eastAsia"/>
         </w:rPr>
+        <w:t>Q</w:t>
+      </w:r>
+      <w:r>
+        <w:t xml:space="preserve">R code from </w:t>
+      </w:r>
+      <w:r>
+        <w:t>BL_secret</w:t>
+      </w:r>
+      <w:r>
+        <w:t>2</w:t>
+      </w:r>
+      <w:r>
+        <w:t>.png</w:t>
+      </w:r>
+    </w:p>
+    <w:p>
+      <w:pPr>
+        <w:ind w:left="840"/>
+      </w:pPr>
+      <w:r>
+        <w:rPr>
+          <w:rFonts w:hint="eastAsia"/>
+          <w:noProof/>
+        </w:rPr>
+        <w:drawing>
+          <wp:inline distT="0" distB="0" distL="0" distR="0" wp14:anchorId="029DC4AD" wp14:editId="1F059709">
+            <wp:extent cx="2124075" cy="2124075"/>
+            <wp:effectExtent l="0" t="0" r="9525" b="9525"/>
+            <wp:docPr id="3" name="圖片 3"/>
+            <wp:cNvGraphicFramePr>
+              <a:graphicFrameLocks xmlns:a="http://schemas.openxmlformats.org/drawingml/2006/main" noChangeAspect="1"/>
+            </wp:cNvGraphicFramePr>
+            <a:graphic xmlns:a="http://schemas.openxmlformats.org/drawingml/2006/main">
+              <a:graphicData uri="http://schemas.openxmlformats.org/drawingml/2006/picture">
+                <pic:pic xmlns:pic="http://schemas.openxmlformats.org/drawingml/2006/picture">
+                  <pic:nvPicPr>
+                    <pic:cNvPr id="3" name="output3_2.png"/>
+                    <pic:cNvPicPr/>
+                  </pic:nvPicPr>
+                  <pic:blipFill>
+                    <a:blip r:embed="rId7">
+                      <a:extLst>
+                        <a:ext uri="{28A0092B-C50C-407E-A947-70E740481C1C}">
+                          <a14:useLocalDpi xmlns:a14="http://schemas.microsoft.com/office/drawing/2010/main" val="0"/>
+                        </a:ext>
+                      </a:extLst>
+                    </a:blip>
+                    <a:stretch>
+                      <a:fillRect/>
+                    </a:stretch>
+                  </pic:blipFill>
+                  <pic:spPr>
+                    <a:xfrm>
+                      <a:off x="0" y="0"/>
+                      <a:ext cx="2124075" cy="2124075"/>
+                    </a:xfrm>
+                    <a:prstGeom prst="rect">
+                      <a:avLst/>
+                    </a:prstGeom>
+                  </pic:spPr>
+                </pic:pic>
+              </a:graphicData>
+            </a:graphic>
+          </wp:inline>
+        </w:drawing>
+      </w:r>
+    </w:p>
+    <w:p>
+      <w:pPr>
+        <w:pStyle w:val="a6"/>
+        <w:numPr>
+          <w:ilvl w:val="0"/>
+          <w:numId w:val="4"/>
+        </w:numPr>
+        <w:ind w:leftChars="0"/>
+      </w:pPr>
+      <w:r>
+        <w:rPr>
+          <w:rFonts w:hint="eastAsia"/>
+        </w:rPr>
         <w:t>L</w:t>
       </w:r>
       <w:r>
@@ -8167,7 +8192,7 @@
       <w:pPr>
         <w:ind w:left="840"/>
       </w:pPr>
-      <w:hyperlink r:id="rId7" w:history="1">
+      <w:hyperlink r:id="rId8" w:history="1">
         <w:r>
           <w:rPr>
             <w:rStyle w:val="a7"/>
@@ -8232,6 +8257,21 @@
         </w:numPr>
         <w:ind w:leftChars="0"/>
       </w:pPr>
+      <w:r>
+        <w:t>BL_secret</w:t>
+      </w:r>
+      <w:r>
+        <w:t>2</w:t>
+      </w:r>
+      <w:r>
+        <w:t>.png</w:t>
+      </w:r>
+      <w:r>
+        <w:rPr>
+          <w:rFonts w:hint="eastAsia"/>
+        </w:rPr>
+        <w:t>比較模糊，所以</w:t>
+      </w:r>
       <w:proofErr w:type="gramStart"/>
       <w:r>
         <w:rPr>
@@ -8356,15 +8396,7 @@
         <w:rPr>
           <w:rFonts w:hint="eastAsia"/>
         </w:rPr>
-        <w:t>感覺原本的直線都彎曲了，特別是在照片的中心，</w:t>
-      </w:r>
-      <w:bookmarkStart w:id="0" w:name="_GoBack"/>
-      <w:bookmarkEnd w:id="0"/>
-      <w:r>
-        <w:rPr>
-          <w:rFonts w:hint="eastAsia"/>
-        </w:rPr>
-        <w:t>所以猜測是</w:t>
+        <w:t>感覺原本的直線都彎曲了，特別是在照片的中心，所以猜測是</w:t>
       </w:r>
       <w:r>
         <w:t>Barrel distortion</w:t>
@@ -8420,7 +8452,105 @@
         <w:rPr>
           <w:rFonts w:hint="eastAsia"/>
         </w:rPr>
-        <w:t>的結果都可以掃描出相同的</w:t>
+        <w:t>的結果</w:t>
+      </w:r>
+      <w:r>
+        <w:rPr>
+          <w:rFonts w:hint="eastAsia"/>
+        </w:rPr>
+        <w:t>是不同的，</w:t>
+      </w:r>
+      <w:r>
+        <w:rPr>
+          <w:rFonts w:hint="eastAsia"/>
+        </w:rPr>
+        <w:t>最明顯的差異應該會是在右上方的大正方形，</w:t>
+      </w:r>
+      <w:r>
+        <w:rPr>
+          <w:rFonts w:hint="eastAsia"/>
+        </w:rPr>
+        <w:t>BL_</w:t>
+      </w:r>
+      <w:r>
+        <w:t>secret1</w:t>
+      </w:r>
+      <w:r>
+        <w:rPr>
+          <w:rFonts w:hint="eastAsia"/>
+        </w:rPr>
+        <w:t>是正方形，但是</w:t>
+      </w:r>
+      <w:r>
+        <w:rPr>
+          <w:rFonts w:hint="eastAsia"/>
+        </w:rPr>
+        <w:t>BL_</w:t>
+      </w:r>
+      <w:r>
+        <w:t>secret2</w:t>
+      </w:r>
+      <w:r>
+        <w:rPr>
+          <w:rFonts w:hint="eastAsia"/>
+        </w:rPr>
+        <w:t>有一點變形成平行四邊形。還有</w:t>
+      </w:r>
+      <w:r>
+        <w:rPr>
+          <w:rFonts w:hint="eastAsia"/>
+        </w:rPr>
+        <w:t>BL_</w:t>
+      </w:r>
+      <w:r>
+        <w:t>secret2</w:t>
+      </w:r>
+      <w:r>
+        <w:rPr>
+          <w:rFonts w:hint="eastAsia"/>
+        </w:rPr>
+        <w:t>的圖片比較模糊，感覺某些</w:t>
+      </w:r>
+      <w:r>
+        <w:rPr>
+          <w:rFonts w:hint="eastAsia"/>
+        </w:rPr>
+        <w:t>p</w:t>
+      </w:r>
+      <w:r>
+        <w:t>ixel</w:t>
+      </w:r>
+      <w:r>
+        <w:rPr>
+          <w:rFonts w:hint="eastAsia"/>
+        </w:rPr>
+        <w:t>的</w:t>
+      </w:r>
+      <w:proofErr w:type="gramStart"/>
+      <w:r>
+        <w:rPr>
+          <w:rFonts w:hint="eastAsia"/>
+        </w:rPr>
+        <w:t>顏色錯位了</w:t>
+      </w:r>
+      <w:proofErr w:type="gramEnd"/>
+      <w:r>
+        <w:rPr>
+          <w:rFonts w:hint="eastAsia"/>
+        </w:rPr>
+        <w:t>，所以有灰色的部分。</w:t>
+      </w:r>
+      <w:r>
+        <w:rPr>
+          <w:rFonts w:hint="eastAsia"/>
+        </w:rPr>
+        <w:t>但是</w:t>
+      </w:r>
+      <w:r>
+        <w:rPr>
+          <w:rFonts w:hint="eastAsia"/>
+        </w:rPr>
+        <w:t>都可以掃描出相同的</w:t>
       </w:r>
       <w:r>
         <w:rPr>
@@ -8439,12 +8569,6 @@
       </w:r>
       <w:r>
         <w:t>ink</w:t>
-      </w:r>
-      <w:r>
-        <w:rPr>
-          <w:rFonts w:hint="eastAsia"/>
-        </w:rPr>
-        <w:t>，所以是相同的</w:t>
       </w:r>
       <w:r>
         <w:rPr>
@@ -8467,6 +8591,7 @@
         </w:numPr>
         <w:ind w:leftChars="0"/>
         <w:rPr>
+          <w:rFonts w:hint="eastAsia"/>
           <w:b/>
           <w:sz w:val="28"/>
         </w:rPr>
@@ -8482,42 +8607,75 @@
     <w:p>
       <w:pPr>
         <w:ind w:left="360"/>
-      </w:pPr>
-      <w:r>
-        <w:t>Warp</w:t>
-      </w:r>
-      <w:r>
-        <w:rPr>
-          <w:rFonts w:hint="eastAsia"/>
-        </w:rPr>
-        <w:t>出來的結果一樣是合理的，因為從助教給的範例</w:t>
-      </w:r>
-      <w:r>
-        <w:rPr>
-          <w:rFonts w:hint="eastAsia"/>
-        </w:rPr>
-        <w:t>code</w:t>
-      </w:r>
-      <w:r>
-        <w:rPr>
-          <w:rFonts w:hint="eastAsia"/>
-        </w:rPr>
-        <w:t>就可以發現，兩張圖片做</w:t>
-      </w:r>
-      <w:r>
-        <w:rPr>
-          <w:rFonts w:hint="eastAsia"/>
-        </w:rPr>
-        <w:t>b</w:t>
-      </w:r>
-      <w:r>
-        <w:t>ackward warpping</w:t>
-      </w:r>
-      <w:r>
-        <w:rPr>
-          <w:rFonts w:hint="eastAsia"/>
-        </w:rPr>
-        <w:t>時給的</w:t>
+        <w:rPr>
+          <w:rFonts w:hint="eastAsia"/>
+        </w:rPr>
+      </w:pPr>
+      <w:r>
+        <w:rPr>
+          <w:rFonts w:hint="eastAsia"/>
+        </w:rPr>
+        <w:t>原因就是</w:t>
+      </w:r>
+      <w:r>
+        <w:rPr>
+          <w:rFonts w:hint="eastAsia"/>
+        </w:rPr>
+        <w:t>這</w:t>
+      </w:r>
+      <w:r>
+        <w:rPr>
+          <w:rFonts w:hint="eastAsia"/>
+        </w:rPr>
+        <w:t>part</w:t>
+      </w:r>
+      <w:r>
+        <w:rPr>
+          <w:rFonts w:hint="eastAsia"/>
+        </w:rPr>
+        <w:t>做</w:t>
+      </w:r>
+      <w:r>
+        <w:rPr>
+          <w:rFonts w:hint="eastAsia"/>
+        </w:rPr>
+        <w:t>homography</w:t>
+      </w:r>
+      <w:r>
+        <w:rPr>
+          <w:rFonts w:hint="eastAsia"/>
+        </w:rPr>
+        <w:t>的時候是使用四個</w:t>
+      </w:r>
+      <w:r>
+        <w:rPr>
+          <w:rFonts w:hint="eastAsia"/>
+        </w:rPr>
+        <w:t>s</w:t>
+      </w:r>
+      <w:r>
+        <w:t>ource</w:t>
+      </w:r>
+      <w:r>
+        <w:rPr>
+          <w:rFonts w:hint="eastAsia"/>
+        </w:rPr>
+        <w:t>的點</w:t>
+      </w:r>
+      <w:r>
+        <w:rPr>
+          <w:rFonts w:hint="eastAsia"/>
+        </w:rPr>
+        <w:t>m</w:t>
+      </w:r>
+      <w:r>
+        <w:t>ap</w:t>
+      </w:r>
+      <w:r>
+        <w:rPr>
+          <w:rFonts w:hint="eastAsia"/>
+        </w:rPr>
+        <w:t>到</w:t>
       </w:r>
       <w:r>
         <w:rPr>
@@ -8532,65 +8690,120 @@
         <w:rPr>
           <w:rFonts w:hint="eastAsia"/>
         </w:rPr>
-        <w:t>大小都是</w:t>
-      </w:r>
-      <w:r>
-        <w:rPr>
-          <w:rFonts w:hint="eastAsia"/>
-        </w:rPr>
-        <w:t>(500, 500)</w:t>
-      </w:r>
-      <w:r>
-        <w:rPr>
-          <w:rFonts w:hint="eastAsia"/>
-        </w:rPr>
-        <w:t>，所以可以猜測</w:t>
-      </w:r>
-      <w:r>
-        <w:rPr>
-          <w:rFonts w:hint="eastAsia"/>
-        </w:rPr>
-        <w:t>兩個</w:t>
-      </w:r>
-      <w:r>
-        <w:rPr>
-          <w:rFonts w:hint="eastAsia"/>
-        </w:rPr>
-        <w:t>QR code</w:t>
-      </w:r>
-      <w:r>
-        <w:rPr>
-          <w:rFonts w:hint="eastAsia"/>
-        </w:rPr>
-        <w:t>原始的大小</w:t>
-      </w:r>
-      <w:r>
-        <w:rPr>
-          <w:rFonts w:hint="eastAsia"/>
-        </w:rPr>
-        <w:t>都</w:t>
-      </w:r>
-      <w:r>
-        <w:rPr>
-          <w:rFonts w:hint="eastAsia"/>
-        </w:rPr>
-        <w:t>是</w:t>
-      </w:r>
-      <w:r>
-        <w:rPr>
-          <w:rFonts w:hint="eastAsia"/>
-        </w:rPr>
-        <w:t>(500</w:t>
-      </w:r>
-      <w:r>
-        <w:t>, 500)</w:t>
-      </w:r>
-      <w:r>
-        <w:rPr>
-          <w:rFonts w:hint="eastAsia"/>
-        </w:rPr>
-        <w:t>。</w:t>
-      </w:r>
+        <w:t>中，這樣做會假設</w:t>
+      </w:r>
+      <w:r>
+        <w:rPr>
+          <w:rFonts w:hint="eastAsia"/>
+        </w:rPr>
+        <w:t>s</w:t>
+      </w:r>
+      <w:r>
+        <w:t>ource</w:t>
+      </w:r>
+      <w:r>
+        <w:rPr>
+          <w:rFonts w:hint="eastAsia"/>
+        </w:rPr>
+        <w:t>的</w:t>
+      </w:r>
+      <w:r>
+        <w:rPr>
+          <w:rFonts w:hint="eastAsia"/>
+        </w:rPr>
+        <w:t>QR</w:t>
+      </w:r>
+      <w:r>
+        <w:t xml:space="preserve"> code</w:t>
+      </w:r>
+      <w:r>
+        <w:rPr>
+          <w:rFonts w:hint="eastAsia"/>
+        </w:rPr>
+        <w:t>是平行四邊形，所以才能透過</w:t>
+      </w:r>
+      <w:r>
+        <w:rPr>
+          <w:rFonts w:hint="eastAsia"/>
+        </w:rPr>
+        <w:t>h</w:t>
+      </w:r>
+      <w:r>
+        <w:t>omography</w:t>
+      </w:r>
+      <w:r>
+        <w:rPr>
+          <w:rFonts w:hint="eastAsia"/>
+        </w:rPr>
+        <w:t>拉伸成正方形。而</w:t>
+      </w:r>
+      <w:r>
+        <w:rPr>
+          <w:rFonts w:hint="eastAsia"/>
+        </w:rPr>
+        <w:t>B</w:t>
+      </w:r>
+      <w:r>
+        <w:t>L_secret2</w:t>
+      </w:r>
+      <w:r>
+        <w:rPr>
+          <w:rFonts w:hint="eastAsia"/>
+        </w:rPr>
+        <w:t>的</w:t>
+      </w:r>
+      <w:r>
+        <w:rPr>
+          <w:rFonts w:hint="eastAsia"/>
+        </w:rPr>
+        <w:t>Q</w:t>
+      </w:r>
+      <w:r>
+        <w:t>R code</w:t>
+      </w:r>
+      <w:r>
+        <w:rPr>
+          <w:rFonts w:hint="eastAsia"/>
+        </w:rPr>
+        <w:t>並非平行四邊形，他的邊線因為</w:t>
+      </w:r>
+      <w:r>
+        <w:rPr>
+          <w:rFonts w:hint="eastAsia"/>
+        </w:rPr>
+        <w:t>d</w:t>
+      </w:r>
+      <w:r>
+        <w:t>istortion</w:t>
+      </w:r>
+      <w:r>
+        <w:rPr>
+          <w:rFonts w:hint="eastAsia"/>
+        </w:rPr>
+        <w:t>的關係，</w:t>
+      </w:r>
+      <w:r>
+        <w:rPr>
+          <w:rFonts w:hint="eastAsia"/>
+        </w:rPr>
+        <w:t>並非直線而是曲線，所以</w:t>
+      </w:r>
+      <w:r>
+        <w:t>warp</w:t>
+      </w:r>
+      <w:r>
+        <w:rPr>
+          <w:rFonts w:hint="eastAsia"/>
+        </w:rPr>
+        <w:t>的結果才會有變形的現象。</w:t>
+      </w:r>
+    </w:p>
+    <w:p>
+      <w:pPr>
+        <w:rPr>
+          <w:rFonts w:hint="eastAsia"/>
+        </w:rPr>
+      </w:pPr>
     </w:p>
     <w:p/>
     <w:p/>
@@ -8610,11 +8823,15 @@
     <w:p/>
     <w:p/>
     <w:p/>
-    <w:p/>
-    <w:p/>
-    <w:p/>
-    <w:p/>
-    <w:p/>
+    <w:p>
+      <w:pPr>
+        <w:rPr>
+          <w:rFonts w:hint="eastAsia"/>
+        </w:rPr>
+      </w:pPr>
+      <w:bookmarkStart w:id="0" w:name="_GoBack"/>
+      <w:bookmarkEnd w:id="0"/>
+    </w:p>
     <w:p>
       <w:pPr>
         <w:pStyle w:val="1"/>
@@ -8672,428 +8889,6 @@
                 <pic:pic xmlns:pic="http://schemas.openxmlformats.org/drawingml/2006/picture">
                   <pic:nvPicPr>
                     <pic:cNvPr id="8" name="output4.png"/>
-                    <pic:cNvPicPr/>
-                  </pic:nvPicPr>
-                  <pic:blipFill>
-                    <a:blip r:embed="rId8" cstate="print">
-                      <a:extLst>
-                        <a:ext uri="{28A0092B-C50C-407E-A947-70E740481C1C}">
-                          <a14:useLocalDpi xmlns:a14="http://schemas.microsoft.com/office/drawing/2010/main" val="0"/>
-                        </a:ext>
-                      </a:extLst>
-                    </a:blip>
-                    <a:stretch>
-                      <a:fillRect/>
-                    </a:stretch>
-                  </pic:blipFill>
-                  <pic:spPr>
-                    <a:xfrm>
-                      <a:off x="0" y="0"/>
-                      <a:ext cx="5274310" cy="1318260"/>
-                    </a:xfrm>
-                    <a:prstGeom prst="rect">
-                      <a:avLst/>
-                    </a:prstGeom>
-                  </pic:spPr>
-                </pic:pic>
-              </a:graphicData>
-            </a:graphic>
-          </wp:inline>
-        </w:drawing>
-      </w:r>
-    </w:p>
-    <w:p/>
-    <w:p>
-      <w:pPr>
-        <w:pStyle w:val="a6"/>
-        <w:numPr>
-          <w:ilvl w:val="0"/>
-          <w:numId w:val="7"/>
-        </w:numPr>
-        <w:ind w:leftChars="0"/>
-        <w:rPr>
-          <w:b/>
-          <w:sz w:val="28"/>
-        </w:rPr>
-      </w:pPr>
-      <w:r>
-        <w:rPr>
-          <w:b/>
-          <w:sz w:val="28"/>
-        </w:rPr>
-        <w:t>Can all consecutive images be stitched into a panorama? If yes, explain your reason. If not, explain under what conditions will result in a failure?</w:t>
-      </w:r>
-    </w:p>
-    <w:p>
-      <w:pPr>
-        <w:ind w:left="360"/>
-      </w:pPr>
-      <w:r>
-        <w:rPr>
-          <w:rFonts w:hint="eastAsia"/>
-        </w:rPr>
-        <w:t>就算是連續影像也</w:t>
-      </w:r>
-      <w:r>
-        <w:rPr>
-          <w:rFonts w:hint="eastAsia"/>
-          <w:b/>
-          <w:u w:val="single"/>
-        </w:rPr>
-        <w:t>不一定</w:t>
-      </w:r>
-      <w:r>
-        <w:rPr>
-          <w:rFonts w:hint="eastAsia"/>
-        </w:rPr>
-        <w:t>能夠</w:t>
-      </w:r>
-      <w:r>
-        <w:rPr>
-          <w:rFonts w:hint="eastAsia"/>
-        </w:rPr>
-        <w:t>組成一張全景圖。</w:t>
-      </w:r>
-    </w:p>
-    <w:p>
-      <w:pPr>
-        <w:ind w:left="360"/>
-      </w:pPr>
-      <w:r>
-        <w:rPr>
-          <w:rFonts w:hint="eastAsia"/>
-        </w:rPr>
-        <w:t>H</w:t>
-      </w:r>
-      <w:r>
-        <w:t>omography</w:t>
-      </w:r>
-      <w:r>
-        <w:rPr>
-          <w:rFonts w:hint="eastAsia"/>
-        </w:rPr>
-        <w:t>會假設三張不同照片是從同一焦點卻是不同角度拍攝一個更遠的平面景象。</w:t>
-      </w:r>
-      <w:r>
-        <w:rPr>
-          <w:rFonts w:hint="eastAsia"/>
-        </w:rPr>
-        <w:t>但若是在室內拍攝多張影像，只要碰到轉角就不是同一平面了，也就會讓原本是平面的牆壁，變成像是圓弧狀的牆面。</w:t>
-      </w:r>
-    </w:p>
-    <w:p/>
-    <w:p>
-      <w:pPr>
-        <w:pStyle w:val="a6"/>
-        <w:numPr>
-          <w:ilvl w:val="0"/>
-          <w:numId w:val="7"/>
-        </w:numPr>
-        <w:ind w:leftChars="0"/>
-        <w:rPr>
-          <w:b/>
-          <w:sz w:val="28"/>
-        </w:rPr>
-      </w:pPr>
-      <w:r>
-        <w:rPr>
-          <w:rFonts w:hint="eastAsia"/>
-          <w:b/>
-          <w:color w:val="FF0000"/>
-          <w:sz w:val="28"/>
-        </w:rPr>
-        <w:t>[Bo</w:t>
-      </w:r>
-      <w:r>
-        <w:rPr>
-          <w:b/>
-          <w:color w:val="FF0000"/>
-          <w:sz w:val="28"/>
-        </w:rPr>
-        <w:t>nus</w:t>
-      </w:r>
-      <w:r>
-        <w:rPr>
-          <w:rFonts w:hint="eastAsia"/>
-          <w:b/>
-          <w:color w:val="FF0000"/>
-          <w:sz w:val="28"/>
-        </w:rPr>
-        <w:t>]</w:t>
-      </w:r>
-      <w:r>
-        <w:rPr>
-          <w:b/>
-          <w:sz w:val="28"/>
-        </w:rPr>
-        <w:t xml:space="preserve"> Using homography to produce a “more than 2 images panorama”</w:t>
-      </w:r>
-    </w:p>
-    <w:p>
-      <w:pPr>
-        <w:ind w:left="360"/>
-      </w:pPr>
-      <w:r>
-        <w:rPr>
-          <w:rFonts w:hint="eastAsia"/>
-        </w:rPr>
-        <w:t>我使用了</w:t>
-      </w:r>
-      <w:r>
-        <w:rPr>
-          <w:rFonts w:hint="eastAsia"/>
-        </w:rPr>
-        <w:t>3</w:t>
-      </w:r>
-      <w:r>
-        <w:rPr>
-          <w:rFonts w:hint="eastAsia"/>
-        </w:rPr>
-        <w:t>張影像合成一張全景圖</w:t>
-      </w:r>
-    </w:p>
-    <w:p>
-      <w:pPr>
-        <w:ind w:left="360"/>
-      </w:pPr>
-    </w:p>
-    <w:p>
-      <w:pPr>
-        <w:pStyle w:val="a6"/>
-        <w:numPr>
-          <w:ilvl w:val="0"/>
-          <w:numId w:val="7"/>
-        </w:numPr>
-        <w:ind w:leftChars="0"/>
-        <w:rPr>
-          <w:b/>
-          <w:sz w:val="28"/>
-        </w:rPr>
-      </w:pPr>
-      <w:r>
-        <w:rPr>
-          <w:rFonts w:hint="eastAsia"/>
-          <w:b/>
-          <w:color w:val="FF0000"/>
-          <w:sz w:val="28"/>
-        </w:rPr>
-        <w:t>[Bo</w:t>
-      </w:r>
-      <w:r>
-        <w:rPr>
-          <w:b/>
-          <w:color w:val="FF0000"/>
-          <w:sz w:val="28"/>
-        </w:rPr>
-        <w:t>nus</w:t>
-      </w:r>
-      <w:r>
-        <w:rPr>
-          <w:rFonts w:hint="eastAsia"/>
-          <w:b/>
-          <w:color w:val="FF0000"/>
-          <w:sz w:val="28"/>
-        </w:rPr>
-        <w:t>]</w:t>
-      </w:r>
-      <w:r>
-        <w:rPr>
-          <w:rFonts w:hint="eastAsia"/>
-          <w:b/>
-          <w:sz w:val="28"/>
-        </w:rPr>
-        <w:t xml:space="preserve"> </w:t>
-      </w:r>
-      <w:r>
-        <w:rPr>
-          <w:b/>
-          <w:sz w:val="28"/>
-        </w:rPr>
-        <w:t xml:space="preserve">Using blending techniques (simple alpha </w:t>
-      </w:r>
-      <w:proofErr w:type="gramStart"/>
-      <w:r>
-        <w:rPr>
-          <w:b/>
-          <w:sz w:val="28"/>
-        </w:rPr>
-        <w:t>blending)</w:t>
-      </w:r>
-      <w:r>
-        <w:rPr>
-          <w:rFonts w:hint="eastAsia"/>
-          <w:b/>
-          <w:sz w:val="28"/>
-        </w:rPr>
-        <w:t>*</w:t>
-      </w:r>
-      <w:proofErr w:type="gramEnd"/>
-    </w:p>
-    <w:p>
-      <w:pPr>
-        <w:ind w:left="360"/>
-      </w:pPr>
-      <w:r>
-        <w:rPr>
-          <w:rFonts w:hint="eastAsia"/>
-        </w:rPr>
-        <w:t>我實作了簡單的</w:t>
-      </w:r>
-      <w:r>
-        <w:rPr>
-          <w:rFonts w:hint="eastAsia"/>
-        </w:rPr>
-        <w:t>a</w:t>
-      </w:r>
-      <w:r>
-        <w:t>lpha blending</w:t>
-      </w:r>
-      <w:r>
-        <w:rPr>
-          <w:rFonts w:hint="eastAsia"/>
-        </w:rPr>
-        <w:t>，</w:t>
-      </w:r>
-      <w:r>
-        <w:rPr>
-          <w:rFonts w:hint="eastAsia"/>
-        </w:rPr>
-        <w:t>會</w:t>
-      </w:r>
-      <w:r>
-        <w:rPr>
-          <w:rFonts w:hint="eastAsia"/>
-        </w:rPr>
-        <w:t>將重疊到的部分相加後取平均。</w:t>
-      </w:r>
-    </w:p>
-    <w:p>
-      <w:pPr>
-        <w:ind w:left="360"/>
-      </w:pPr>
-      <w:r>
-        <w:rPr>
-          <w:rFonts w:hint="eastAsia"/>
-        </w:rPr>
-        <w:t>假設已經求得三張圖片的</w:t>
-      </w:r>
-      <w:r>
-        <w:rPr>
-          <w:rFonts w:hint="eastAsia"/>
-        </w:rPr>
-        <w:t>h</w:t>
-      </w:r>
-      <w:r>
-        <w:t>omography</w:t>
-      </w:r>
-      <w:r>
-        <w:rPr>
-          <w:rFonts w:hint="eastAsia"/>
-        </w:rPr>
-        <w:t>了</w:t>
-      </w:r>
-    </w:p>
-    <w:p>
-      <w:pPr>
-        <w:pStyle w:val="a6"/>
-        <w:numPr>
-          <w:ilvl w:val="0"/>
-          <w:numId w:val="8"/>
-        </w:numPr>
-        <w:ind w:leftChars="0"/>
-      </w:pPr>
-      <w:r>
-        <w:rPr>
-          <w:rFonts w:hint="eastAsia"/>
-        </w:rPr>
-        <w:t>先將</w:t>
-      </w:r>
-      <w:r>
-        <w:rPr>
-          <w:rFonts w:hint="eastAsia"/>
-        </w:rPr>
-        <w:t>3</w:t>
-      </w:r>
-      <w:r>
-        <w:rPr>
-          <w:rFonts w:hint="eastAsia"/>
-        </w:rPr>
-        <w:t>個影像分別投影在不同的</w:t>
-      </w:r>
-      <w:r>
-        <w:rPr>
-          <w:rFonts w:hint="eastAsia"/>
-        </w:rPr>
-        <w:t>3</w:t>
-      </w:r>
-      <w:r>
-        <w:rPr>
-          <w:rFonts w:hint="eastAsia"/>
-        </w:rPr>
-        <w:t>個</w:t>
-      </w:r>
-      <w:r>
-        <w:rPr>
-          <w:rFonts w:hint="eastAsia"/>
-        </w:rPr>
-        <w:t>c</w:t>
-      </w:r>
-      <w:r>
-        <w:t>anvas</w:t>
-      </w:r>
-      <w:r>
-        <w:rPr>
-          <w:rFonts w:hint="eastAsia"/>
-        </w:rPr>
-        <w:t>上</w:t>
-      </w:r>
-      <w:r>
-        <w:rPr>
-          <w:rFonts w:hint="eastAsia"/>
-        </w:rPr>
-        <w:t>，但是同樣大小且背景都是</w:t>
-      </w:r>
-      <w:r>
-        <w:rPr>
-          <w:rFonts w:hint="eastAsia"/>
-        </w:rPr>
-        <w:t>0 (</w:t>
-      </w:r>
-      <w:r>
-        <w:rPr>
-          <w:rFonts w:hint="eastAsia"/>
-        </w:rPr>
-        <w:t>黑色</w:t>
-      </w:r>
-      <w:r>
-        <w:rPr>
-          <w:rFonts w:hint="eastAsia"/>
-        </w:rPr>
-        <w:t>)</w:t>
-      </w:r>
-    </w:p>
-    <w:p>
-      <w:pPr>
-        <w:ind w:left="840"/>
-      </w:pPr>
-      <w:r>
-        <w:rPr>
-          <w:rFonts w:hint="eastAsia"/>
-          <w:noProof/>
-        </w:rPr>
-        <w:drawing>
-          <wp:inline distT="0" distB="0" distL="0" distR="0" wp14:anchorId="7443D9B1" wp14:editId="1264E474">
-            <wp:extent cx="5274310" cy="1318260"/>
-            <wp:effectExtent l="0" t="0" r="2540" b="0"/>
-            <wp:docPr id="5" name="圖片 5"/>
-            <wp:cNvGraphicFramePr>
-              <a:graphicFrameLocks xmlns:a="http://schemas.openxmlformats.org/drawingml/2006/main" noChangeAspect="1"/>
-            </wp:cNvGraphicFramePr>
-            <a:graphic xmlns:a="http://schemas.openxmlformats.org/drawingml/2006/main">
-              <a:graphicData uri="http://schemas.openxmlformats.org/drawingml/2006/picture">
-                <pic:pic xmlns:pic="http://schemas.openxmlformats.org/drawingml/2006/picture">
-                  <pic:nvPicPr>
-                    <pic:cNvPr id="5" name="output4_1.png"/>
                     <pic:cNvPicPr/>
                   </pic:nvPicPr>
                   <pic:blipFill>
@@ -9124,6 +8919,376 @@
         </w:drawing>
       </w:r>
     </w:p>
+    <w:p/>
+    <w:p>
+      <w:pPr>
+        <w:pStyle w:val="a6"/>
+        <w:numPr>
+          <w:ilvl w:val="0"/>
+          <w:numId w:val="7"/>
+        </w:numPr>
+        <w:ind w:leftChars="0"/>
+        <w:rPr>
+          <w:b/>
+          <w:sz w:val="28"/>
+        </w:rPr>
+      </w:pPr>
+      <w:r>
+        <w:rPr>
+          <w:b/>
+          <w:sz w:val="28"/>
+        </w:rPr>
+        <w:t>Can all consecutive images be stitched into a panorama? If yes, explain your reason. If not, explain under what conditions will result in a failure?</w:t>
+      </w:r>
+    </w:p>
+    <w:p>
+      <w:pPr>
+        <w:ind w:left="360"/>
+      </w:pPr>
+      <w:r>
+        <w:rPr>
+          <w:rFonts w:hint="eastAsia"/>
+        </w:rPr>
+        <w:t>就算是連續影像也</w:t>
+      </w:r>
+      <w:r>
+        <w:rPr>
+          <w:rFonts w:hint="eastAsia"/>
+          <w:b/>
+          <w:u w:val="single"/>
+        </w:rPr>
+        <w:t>不一定</w:t>
+      </w:r>
+      <w:r>
+        <w:rPr>
+          <w:rFonts w:hint="eastAsia"/>
+        </w:rPr>
+        <w:t>能夠</w:t>
+      </w:r>
+      <w:r>
+        <w:rPr>
+          <w:rFonts w:hint="eastAsia"/>
+        </w:rPr>
+        <w:t>組成一張全景圖。</w:t>
+      </w:r>
+    </w:p>
+    <w:p>
+      <w:pPr>
+        <w:ind w:left="360"/>
+      </w:pPr>
+      <w:r>
+        <w:rPr>
+          <w:rFonts w:hint="eastAsia"/>
+        </w:rPr>
+        <w:t>H</w:t>
+      </w:r>
+      <w:r>
+        <w:t>omography</w:t>
+      </w:r>
+      <w:r>
+        <w:rPr>
+          <w:rFonts w:hint="eastAsia"/>
+        </w:rPr>
+        <w:t>會假設三張不同照片是從同一焦點卻是不同角度拍攝一個更遠的平面景象。</w:t>
+      </w:r>
+      <w:r>
+        <w:rPr>
+          <w:rFonts w:hint="eastAsia"/>
+        </w:rPr>
+        <w:t>但若是在室內拍攝多張影像，只要碰到轉角就不是同一平面了，也就會讓原本是平面的牆壁，變成像是圓弧狀的牆面。</w:t>
+      </w:r>
+    </w:p>
+    <w:p/>
+    <w:p>
+      <w:pPr>
+        <w:pStyle w:val="a6"/>
+        <w:numPr>
+          <w:ilvl w:val="0"/>
+          <w:numId w:val="7"/>
+        </w:numPr>
+        <w:ind w:leftChars="0"/>
+        <w:rPr>
+          <w:b/>
+          <w:sz w:val="28"/>
+        </w:rPr>
+      </w:pPr>
+      <w:r>
+        <w:rPr>
+          <w:rFonts w:hint="eastAsia"/>
+          <w:b/>
+          <w:color w:val="FF0000"/>
+          <w:sz w:val="28"/>
+        </w:rPr>
+        <w:t>[Bo</w:t>
+      </w:r>
+      <w:r>
+        <w:rPr>
+          <w:b/>
+          <w:color w:val="FF0000"/>
+          <w:sz w:val="28"/>
+        </w:rPr>
+        <w:t>nus</w:t>
+      </w:r>
+      <w:r>
+        <w:rPr>
+          <w:rFonts w:hint="eastAsia"/>
+          <w:b/>
+          <w:color w:val="FF0000"/>
+          <w:sz w:val="28"/>
+        </w:rPr>
+        <w:t>]</w:t>
+      </w:r>
+      <w:r>
+        <w:rPr>
+          <w:b/>
+          <w:sz w:val="28"/>
+        </w:rPr>
+        <w:t xml:space="preserve"> Using homography to produce a “more than 2 images panorama”</w:t>
+      </w:r>
+    </w:p>
+    <w:p>
+      <w:pPr>
+        <w:ind w:left="360"/>
+      </w:pPr>
+      <w:r>
+        <w:rPr>
+          <w:rFonts w:hint="eastAsia"/>
+        </w:rPr>
+        <w:t>我使用了</w:t>
+      </w:r>
+      <w:r>
+        <w:rPr>
+          <w:rFonts w:hint="eastAsia"/>
+        </w:rPr>
+        <w:t>3</w:t>
+      </w:r>
+      <w:r>
+        <w:rPr>
+          <w:rFonts w:hint="eastAsia"/>
+        </w:rPr>
+        <w:t>張影像合成一張全景圖</w:t>
+      </w:r>
+    </w:p>
+    <w:p>
+      <w:pPr>
+        <w:ind w:left="360"/>
+      </w:pPr>
+    </w:p>
+    <w:p>
+      <w:pPr>
+        <w:pStyle w:val="a6"/>
+        <w:numPr>
+          <w:ilvl w:val="0"/>
+          <w:numId w:val="7"/>
+        </w:numPr>
+        <w:ind w:leftChars="0"/>
+        <w:rPr>
+          <w:b/>
+          <w:sz w:val="28"/>
+        </w:rPr>
+      </w:pPr>
+      <w:r>
+        <w:rPr>
+          <w:rFonts w:hint="eastAsia"/>
+          <w:b/>
+          <w:color w:val="FF0000"/>
+          <w:sz w:val="28"/>
+        </w:rPr>
+        <w:t>[Bo</w:t>
+      </w:r>
+      <w:r>
+        <w:rPr>
+          <w:b/>
+          <w:color w:val="FF0000"/>
+          <w:sz w:val="28"/>
+        </w:rPr>
+        <w:t>nus</w:t>
+      </w:r>
+      <w:r>
+        <w:rPr>
+          <w:rFonts w:hint="eastAsia"/>
+          <w:b/>
+          <w:color w:val="FF0000"/>
+          <w:sz w:val="28"/>
+        </w:rPr>
+        <w:t>]</w:t>
+      </w:r>
+      <w:r>
+        <w:rPr>
+          <w:rFonts w:hint="eastAsia"/>
+          <w:b/>
+          <w:sz w:val="28"/>
+        </w:rPr>
+        <w:t xml:space="preserve"> </w:t>
+      </w:r>
+      <w:r>
+        <w:rPr>
+          <w:b/>
+          <w:sz w:val="28"/>
+        </w:rPr>
+        <w:t xml:space="preserve">Using blending techniques (simple alpha </w:t>
+      </w:r>
+      <w:proofErr w:type="gramStart"/>
+      <w:r>
+        <w:rPr>
+          <w:b/>
+          <w:sz w:val="28"/>
+        </w:rPr>
+        <w:t>blending)</w:t>
+      </w:r>
+      <w:r>
+        <w:rPr>
+          <w:rFonts w:hint="eastAsia"/>
+          <w:b/>
+          <w:sz w:val="28"/>
+        </w:rPr>
+        <w:t>*</w:t>
+      </w:r>
+      <w:proofErr w:type="gramEnd"/>
+    </w:p>
+    <w:p>
+      <w:pPr>
+        <w:ind w:left="360"/>
+      </w:pPr>
+      <w:r>
+        <w:rPr>
+          <w:rFonts w:hint="eastAsia"/>
+        </w:rPr>
+        <w:t>我實作了簡單的</w:t>
+      </w:r>
+      <w:r>
+        <w:rPr>
+          <w:rFonts w:hint="eastAsia"/>
+        </w:rPr>
+        <w:t>a</w:t>
+      </w:r>
+      <w:r>
+        <w:t>lpha blending</w:t>
+      </w:r>
+      <w:r>
+        <w:rPr>
+          <w:rFonts w:hint="eastAsia"/>
+        </w:rPr>
+        <w:t>，</w:t>
+      </w:r>
+      <w:r>
+        <w:rPr>
+          <w:rFonts w:hint="eastAsia"/>
+        </w:rPr>
+        <w:t>會</w:t>
+      </w:r>
+      <w:r>
+        <w:rPr>
+          <w:rFonts w:hint="eastAsia"/>
+        </w:rPr>
+        <w:t>將重疊到的部分相加後取平均。</w:t>
+      </w:r>
+    </w:p>
+    <w:p>
+      <w:pPr>
+        <w:ind w:left="360"/>
+      </w:pPr>
+      <w:r>
+        <w:rPr>
+          <w:rFonts w:hint="eastAsia"/>
+        </w:rPr>
+        <w:t>假設已經求得三張圖片的</w:t>
+      </w:r>
+      <w:r>
+        <w:rPr>
+          <w:rFonts w:hint="eastAsia"/>
+        </w:rPr>
+        <w:t>h</w:t>
+      </w:r>
+      <w:r>
+        <w:t>omography</w:t>
+      </w:r>
+      <w:r>
+        <w:rPr>
+          <w:rFonts w:hint="eastAsia"/>
+        </w:rPr>
+        <w:t>了</w:t>
+      </w:r>
+    </w:p>
+    <w:p>
+      <w:pPr>
+        <w:pStyle w:val="a6"/>
+        <w:numPr>
+          <w:ilvl w:val="0"/>
+          <w:numId w:val="8"/>
+        </w:numPr>
+        <w:ind w:leftChars="0"/>
+      </w:pPr>
+      <w:r>
+        <w:rPr>
+          <w:rFonts w:hint="eastAsia"/>
+        </w:rPr>
+        <w:t>先將</w:t>
+      </w:r>
+      <w:r>
+        <w:rPr>
+          <w:rFonts w:hint="eastAsia"/>
+        </w:rPr>
+        <w:t>3</w:t>
+      </w:r>
+      <w:r>
+        <w:rPr>
+          <w:rFonts w:hint="eastAsia"/>
+        </w:rPr>
+        <w:t>個影像分別投影在不同的</w:t>
+      </w:r>
+      <w:r>
+        <w:rPr>
+          <w:rFonts w:hint="eastAsia"/>
+        </w:rPr>
+        <w:t>3</w:t>
+      </w:r>
+      <w:r>
+        <w:rPr>
+          <w:rFonts w:hint="eastAsia"/>
+        </w:rPr>
+        <w:t>個</w:t>
+      </w:r>
+      <w:r>
+        <w:rPr>
+          <w:rFonts w:hint="eastAsia"/>
+        </w:rPr>
+        <w:t>c</w:t>
+      </w:r>
+      <w:r>
+        <w:t>anvas</w:t>
+      </w:r>
+      <w:r>
+        <w:rPr>
+          <w:rFonts w:hint="eastAsia"/>
+        </w:rPr>
+        <w:t>上</w:t>
+      </w:r>
+      <w:r>
+        <w:rPr>
+          <w:rFonts w:hint="eastAsia"/>
+        </w:rPr>
+        <w:t>，但是同樣大小且背景都是</w:t>
+      </w:r>
+      <w:r>
+        <w:rPr>
+          <w:rFonts w:hint="eastAsia"/>
+        </w:rPr>
+        <w:t>0 (</w:t>
+      </w:r>
+      <w:r>
+        <w:rPr>
+          <w:rFonts w:hint="eastAsia"/>
+        </w:rPr>
+        <w:t>黑色</w:t>
+      </w:r>
+      <w:r>
+        <w:rPr>
+          <w:rFonts w:hint="eastAsia"/>
+        </w:rPr>
+        <w:t>)</w:t>
+      </w:r>
+    </w:p>
     <w:p>
       <w:pPr>
         <w:ind w:left="840"/>
@@ -9133,12 +9298,11 @@
           <w:rFonts w:hint="eastAsia"/>
           <w:noProof/>
         </w:rPr>
-        <w:lastRenderedPageBreak/>
         <w:drawing>
-          <wp:inline distT="0" distB="0" distL="0" distR="0" wp14:anchorId="3FC544A4" wp14:editId="732E267C">
+          <wp:inline distT="0" distB="0" distL="0" distR="0" wp14:anchorId="7443D9B1" wp14:editId="1264E474">
             <wp:extent cx="5274310" cy="1318260"/>
             <wp:effectExtent l="0" t="0" r="2540" b="0"/>
-            <wp:docPr id="6" name="圖片 6"/>
+            <wp:docPr id="5" name="圖片 5"/>
             <wp:cNvGraphicFramePr>
               <a:graphicFrameLocks xmlns:a="http://schemas.openxmlformats.org/drawingml/2006/main" noChangeAspect="1"/>
             </wp:cNvGraphicFramePr>
@@ -9146,7 +9310,7 @@
               <a:graphicData uri="http://schemas.openxmlformats.org/drawingml/2006/picture">
                 <pic:pic xmlns:pic="http://schemas.openxmlformats.org/drawingml/2006/picture">
                   <pic:nvPicPr>
-                    <pic:cNvPr id="6" name="output4_2.png"/>
+                    <pic:cNvPr id="5" name="output4_1.png"/>
                     <pic:cNvPicPr/>
                   </pic:nvPicPr>
                   <pic:blipFill>
@@ -9186,11 +9350,12 @@
           <w:rFonts w:hint="eastAsia"/>
           <w:noProof/>
         </w:rPr>
+        <w:lastRenderedPageBreak/>
         <w:drawing>
-          <wp:inline distT="0" distB="0" distL="0" distR="0" wp14:anchorId="6018F9E9" wp14:editId="5EE0DCF4">
+          <wp:inline distT="0" distB="0" distL="0" distR="0" wp14:anchorId="3FC544A4" wp14:editId="732E267C">
             <wp:extent cx="5274310" cy="1318260"/>
             <wp:effectExtent l="0" t="0" r="2540" b="0"/>
-            <wp:docPr id="7" name="圖片 7"/>
+            <wp:docPr id="6" name="圖片 6"/>
             <wp:cNvGraphicFramePr>
               <a:graphicFrameLocks xmlns:a="http://schemas.openxmlformats.org/drawingml/2006/main" noChangeAspect="1"/>
             </wp:cNvGraphicFramePr>
@@ -9198,7 +9363,7 @@
               <a:graphicData uri="http://schemas.openxmlformats.org/drawingml/2006/picture">
                 <pic:pic xmlns:pic="http://schemas.openxmlformats.org/drawingml/2006/picture">
                   <pic:nvPicPr>
-                    <pic:cNvPr id="7" name="output4_3.png"/>
+                    <pic:cNvPr id="6" name="output4_2.png"/>
                     <pic:cNvPicPr/>
                   </pic:nvPicPr>
                   <pic:blipFill>
@@ -9231,6 +9396,58 @@
     </w:p>
     <w:p>
       <w:pPr>
+        <w:ind w:left="840"/>
+      </w:pPr>
+      <w:r>
+        <w:rPr>
+          <w:rFonts w:hint="eastAsia"/>
+          <w:noProof/>
+        </w:rPr>
+        <w:drawing>
+          <wp:inline distT="0" distB="0" distL="0" distR="0" wp14:anchorId="6018F9E9" wp14:editId="5EE0DCF4">
+            <wp:extent cx="5274310" cy="1318260"/>
+            <wp:effectExtent l="0" t="0" r="2540" b="0"/>
+            <wp:docPr id="7" name="圖片 7"/>
+            <wp:cNvGraphicFramePr>
+              <a:graphicFrameLocks xmlns:a="http://schemas.openxmlformats.org/drawingml/2006/main" noChangeAspect="1"/>
+            </wp:cNvGraphicFramePr>
+            <a:graphic xmlns:a="http://schemas.openxmlformats.org/drawingml/2006/main">
+              <a:graphicData uri="http://schemas.openxmlformats.org/drawingml/2006/picture">
+                <pic:pic xmlns:pic="http://schemas.openxmlformats.org/drawingml/2006/picture">
+                  <pic:nvPicPr>
+                    <pic:cNvPr id="7" name="output4_3.png"/>
+                    <pic:cNvPicPr/>
+                  </pic:nvPicPr>
+                  <pic:blipFill>
+                    <a:blip r:embed="rId12" cstate="print">
+                      <a:extLst>
+                        <a:ext uri="{28A0092B-C50C-407E-A947-70E740481C1C}">
+                          <a14:useLocalDpi xmlns:a14="http://schemas.microsoft.com/office/drawing/2010/main" val="0"/>
+                        </a:ext>
+                      </a:extLst>
+                    </a:blip>
+                    <a:stretch>
+                      <a:fillRect/>
+                    </a:stretch>
+                  </pic:blipFill>
+                  <pic:spPr>
+                    <a:xfrm>
+                      <a:off x="0" y="0"/>
+                      <a:ext cx="5274310" cy="1318260"/>
+                    </a:xfrm>
+                    <a:prstGeom prst="rect">
+                      <a:avLst/>
+                    </a:prstGeom>
+                  </pic:spPr>
+                </pic:pic>
+              </a:graphicData>
+            </a:graphic>
+          </wp:inline>
+        </w:drawing>
+      </w:r>
+    </w:p>
+    <w:p>
+      <w:pPr>
         <w:pStyle w:val="a6"/>
         <w:numPr>
           <w:ilvl w:val="0"/>
@@ -9448,7 +9665,7 @@
       <w:r>
         <w:t xml:space="preserve">eference of alpha blending: </w:t>
       </w:r>
-      <w:hyperlink r:id="rId12" w:history="1">
+      <w:hyperlink r:id="rId13" w:history="1">
         <w:r>
           <w:rPr>
             <w:rStyle w:val="a7"/>
@@ -10057,7 +10274,7 @@
   <w:abstractNum w:abstractNumId="6" w15:restartNumberingAfterBreak="0">
     <w:nsid w:val="20DD6A84"/>
     <w:multiLevelType w:val="hybridMultilevel"/>
-    <w:tmpl w:val="31920BF8"/>
+    <w:tmpl w:val="226253BA"/>
     <w:lvl w:ilvl="0" w:tplc="04090013">
       <w:start w:val="1"/>
       <w:numFmt w:val="upperRoman"/>
@@ -10141,6 +10358,92 @@
     </w:lvl>
   </w:abstractNum>
   <w:abstractNum w:abstractNumId="7" w15:restartNumberingAfterBreak="0">
+    <w:nsid w:val="2B645334"/>
+    <w:multiLevelType w:val="hybridMultilevel"/>
+    <w:tmpl w:val="226253BA"/>
+    <w:lvl w:ilvl="0" w:tplc="04090013">
+      <w:start w:val="1"/>
+      <w:numFmt w:val="upperRoman"/>
+      <w:lvlText w:val="%1."/>
+      <w:lvlJc w:val="left"/>
+      <w:pPr>
+        <w:ind w:left="840" w:hanging="480"/>
+      </w:pPr>
+    </w:lvl>
+    <w:lvl w:ilvl="1" w:tplc="04090019" w:tentative="1">
+      <w:start w:val="1"/>
+      <w:numFmt w:val="ideographTraditional"/>
+      <w:lvlText w:val="%2、"/>
+      <w:lvlJc w:val="left"/>
+      <w:pPr>
+        <w:ind w:left="1320" w:hanging="480"/>
+      </w:pPr>
+    </w:lvl>
+    <w:lvl w:ilvl="2" w:tplc="0409001B" w:tentative="1">
+      <w:start w:val="1"/>
+      <w:numFmt w:val="lowerRoman"/>
+      <w:lvlText w:val="%3."/>
+      <w:lvlJc w:val="right"/>
+      <w:pPr>
+        <w:ind w:left="1800" w:hanging="480"/>
+      </w:pPr>
+    </w:lvl>
+    <w:lvl w:ilvl="3" w:tplc="0409000F" w:tentative="1">
+      <w:start w:val="1"/>
+      <w:numFmt w:val="decimal"/>
+      <w:lvlText w:val="%4."/>
+      <w:lvlJc w:val="left"/>
+      <w:pPr>
+        <w:ind w:left="2280" w:hanging="480"/>
+      </w:pPr>
+    </w:lvl>
+    <w:lvl w:ilvl="4" w:tplc="04090019" w:tentative="1">
+      <w:start w:val="1"/>
+      <w:numFmt w:val="ideographTraditional"/>
+      <w:lvlText w:val="%5、"/>
+      <w:lvlJc w:val="left"/>
+      <w:pPr>
+        <w:ind w:left="2760" w:hanging="480"/>
+      </w:pPr>
+    </w:lvl>
+    <w:lvl w:ilvl="5" w:tplc="0409001B" w:tentative="1">
+      <w:start w:val="1"/>
+      <w:numFmt w:val="lowerRoman"/>
+      <w:lvlText w:val="%6."/>
+      <w:lvlJc w:val="right"/>
+      <w:pPr>
+        <w:ind w:left="3240" w:hanging="480"/>
+      </w:pPr>
+    </w:lvl>
+    <w:lvl w:ilvl="6" w:tplc="0409000F" w:tentative="1">
+      <w:start w:val="1"/>
+      <w:numFmt w:val="decimal"/>
+      <w:lvlText w:val="%7."/>
+      <w:lvlJc w:val="left"/>
+      <w:pPr>
+        <w:ind w:left="3720" w:hanging="480"/>
+      </w:pPr>
+    </w:lvl>
+    <w:lvl w:ilvl="7" w:tplc="04090019" w:tentative="1">
+      <w:start w:val="1"/>
+      <w:numFmt w:val="ideographTraditional"/>
+      <w:lvlText w:val="%8、"/>
+      <w:lvlJc w:val="left"/>
+      <w:pPr>
+        <w:ind w:left="4200" w:hanging="480"/>
+      </w:pPr>
+    </w:lvl>
+    <w:lvl w:ilvl="8" w:tplc="0409001B" w:tentative="1">
+      <w:start w:val="1"/>
+      <w:numFmt w:val="lowerRoman"/>
+      <w:lvlText w:val="%9."/>
+      <w:lvlJc w:val="right"/>
+      <w:pPr>
+        <w:ind w:left="4680" w:hanging="480"/>
+      </w:pPr>
+    </w:lvl>
+  </w:abstractNum>
+  <w:abstractNum w:abstractNumId="8" w15:restartNumberingAfterBreak="0">
     <w:nsid w:val="573A1F3A"/>
     <w:multiLevelType w:val="hybridMultilevel"/>
     <w:tmpl w:val="31920BF8"/>
@@ -10248,6 +10551,9 @@
     <w:abstractNumId w:val="0"/>
   </w:num>
   <w:num w:numId="8">
+    <w:abstractNumId w:val="8"/>
+  </w:num>
+  <w:num w:numId="9">
     <w:abstractNumId w:val="7"/>
   </w:num>
 </w:numbering>

--- a/hw3/report_R09922a02.docx
+++ b/hw3/report_R09922a02.docx
@@ -8591,7 +8591,6 @@
         </w:numPr>
         <w:ind w:leftChars="0"/>
         <w:rPr>
-          <w:rFonts w:hint="eastAsia"/>
           <w:b/>
           <w:sz w:val="28"/>
         </w:rPr>
@@ -8607,9 +8606,6 @@
     <w:p>
       <w:pPr>
         <w:ind w:left="360"/>
-        <w:rPr>
-          <w:rFonts w:hint="eastAsia"/>
-        </w:rPr>
       </w:pPr>
       <w:r>
         <w:rPr>
@@ -8797,13 +8793,6 @@
         </w:rPr>
         <w:t>的結果才會有變形的現象。</w:t>
       </w:r>
-    </w:p>
-    <w:p>
-      <w:pPr>
-        <w:rPr>
-          <w:rFonts w:hint="eastAsia"/>
-        </w:rPr>
-      </w:pPr>
     </w:p>
     <w:p/>
     <w:p/>
@@ -8823,15 +8812,8 @@
     <w:p/>
     <w:p/>
     <w:p/>
-    <w:p>
-      <w:pPr>
-        <w:rPr>
-          <w:rFonts w:hint="eastAsia"/>
-        </w:rPr>
-      </w:pPr>
-      <w:bookmarkStart w:id="0" w:name="_GoBack"/>
-      <w:bookmarkEnd w:id="0"/>
-    </w:p>
+    <w:p/>
+    <w:p/>
     <w:p>
       <w:pPr>
         <w:pStyle w:val="1"/>
@@ -8871,16 +8853,23 @@
     <w:p>
       <w:pPr>
         <w:ind w:left="360"/>
-      </w:pPr>
-      <w:r>
-        <w:rPr>
+        <w:rPr>
+          <w:b/>
+          <w:sz w:val="28"/>
+        </w:rPr>
+      </w:pPr>
+      <w:r>
+        <w:rPr>
+          <w:rFonts w:hint="eastAsia"/>
+          <w:b/>
           <w:noProof/>
+          <w:sz w:val="28"/>
         </w:rPr>
         <w:drawing>
-          <wp:inline distT="0" distB="0" distL="0" distR="0" wp14:anchorId="2746DC3F" wp14:editId="11DDFCC2">
+          <wp:inline distT="0" distB="0" distL="0" distR="0" wp14:anchorId="6F8C9515" wp14:editId="615E7D22">
             <wp:extent cx="5274310" cy="1318260"/>
             <wp:effectExtent l="0" t="0" r="2540" b="0"/>
-            <wp:docPr id="8" name="圖片 8"/>
+            <wp:docPr id="2" name="圖片 2"/>
             <wp:cNvGraphicFramePr>
               <a:graphicFrameLocks xmlns:a="http://schemas.openxmlformats.org/drawingml/2006/main" noChangeAspect="1"/>
             </wp:cNvGraphicFramePr>
@@ -8888,7 +8877,7 @@
               <a:graphicData uri="http://schemas.openxmlformats.org/drawingml/2006/picture">
                 <pic:pic xmlns:pic="http://schemas.openxmlformats.org/drawingml/2006/picture">
                   <pic:nvPicPr>
-                    <pic:cNvPr id="8" name="output4.png"/>
+                    <pic:cNvPr id="2" name="output4.png"/>
                     <pic:cNvPicPr/>
                   </pic:nvPicPr>
                   <pic:blipFill>
@@ -8918,8 +8907,19 @@
           </wp:inline>
         </w:drawing>
       </w:r>
-    </w:p>
-    <w:p/>
+      <w:bookmarkStart w:id="0" w:name="_GoBack"/>
+      <w:bookmarkEnd w:id="0"/>
+    </w:p>
+    <w:p>
+      <w:pPr>
+        <w:rPr>
+          <w:rFonts w:hint="eastAsia"/>
+        </w:rPr>
+      </w:pPr>
+      <w:r>
+        <w:tab/>
+      </w:r>
+    </w:p>
     <w:p>
       <w:pPr>
         <w:pStyle w:val="a6"/>
